--- a/report_lab4.docx
+++ b/report_lab4.docx
@@ -1103,6 +1103,7 @@
         </w:rPr>
         <w:t xml:space="preserve">3) Выделить разработанную функцию в статическую библиотеку. Разработать </w:t>
       </w:r>
+      <w:proofErr w:type="spellStart"/>
       <w:r>
         <w:rPr>
           <w:rFonts w:cs="Times New Roman"/>
@@ -1112,6 +1113,7 @@
         </w:rPr>
         <w:t>Makefile</w:t>
       </w:r>
+      <w:proofErr w:type="spellEnd"/>
       <w:r>
         <w:rPr>
           <w:rFonts w:cs="Times New Roman"/>
@@ -1233,6 +1235,7 @@
         </w:rPr>
         <w:t xml:space="preserve">Файл </w:t>
       </w:r>
+      <w:proofErr w:type="spellStart"/>
       <w:r>
         <w:rPr>
           <w:rFonts w:ascii="Times New Roman" w:hAnsi="Times New Roman" w:cs="Times New Roman"/>
@@ -1244,6 +1247,7 @@
         </w:rPr>
         <w:t>main.c</w:t>
       </w:r>
+      <w:proofErr w:type="spellEnd"/>
       <w:r>
         <w:rPr>
           <w:rFonts w:ascii="Times New Roman" w:hAnsi="Times New Roman" w:cs="Times New Roman"/>
@@ -1268,10 +1272,10 @@
           <w:noProof/>
         </w:rPr>
         <w:drawing>
-          <wp:inline distT="0" distB="0" distL="0" distR="0" wp14:anchorId="22101147" wp14:editId="5DABE06C">
-            <wp:extent cx="3739338" cy="3269673"/>
-            <wp:effectExtent l="0" t="0" r="0" b="6985"/>
-            <wp:docPr id="1" name="Рисунок 1" descr="Изображение выглядит как текст&#10;&#10;Автоматически созданное описание"/>
+          <wp:inline distT="0" distB="0" distL="0" distR="0" wp14:anchorId="05630B00" wp14:editId="3A88C7B9">
+            <wp:extent cx="4220954" cy="3345180"/>
+            <wp:effectExtent l="0" t="0" r="8255" b="7620"/>
+            <wp:docPr id="10" name="Рисунок 10" descr="Изображение выглядит как текст&#10;&#10;Автоматически созданное описание"/>
             <wp:cNvGraphicFramePr>
               <a:graphicFrameLocks xmlns:a="http://schemas.openxmlformats.org/drawingml/2006/main" noChangeAspect="1"/>
             </wp:cNvGraphicFramePr>
@@ -1279,7 +1283,7 @@
               <a:graphicData uri="http://schemas.openxmlformats.org/drawingml/2006/picture">
                 <pic:pic xmlns:pic="http://schemas.openxmlformats.org/drawingml/2006/picture">
                   <pic:nvPicPr>
-                    <pic:cNvPr id="1" name="Рисунок 1" descr="Изображение выглядит как текст&#10;&#10;Автоматически созданное описание"/>
+                    <pic:cNvPr id="10" name="Рисунок 10" descr="Изображение выглядит как текст&#10;&#10;Автоматически созданное описание"/>
                     <pic:cNvPicPr/>
                   </pic:nvPicPr>
                   <pic:blipFill>
@@ -1291,7 +1295,7 @@
                   <pic:spPr>
                     <a:xfrm>
                       <a:off x="0" y="0"/>
-                      <a:ext cx="3792468" cy="3316130"/>
+                      <a:ext cx="4266743" cy="3381469"/>
                     </a:xfrm>
                     <a:prstGeom prst="rect">
                       <a:avLst/>
@@ -1321,6 +1325,7 @@
         </w:rPr>
         <w:t xml:space="preserve">Файл </w:t>
       </w:r>
+      <w:proofErr w:type="spellStart"/>
       <w:r>
         <w:rPr>
           <w:rFonts w:ascii="Times New Roman" w:hAnsi="Times New Roman" w:cs="Times New Roman"/>
@@ -1332,6 +1337,7 @@
         </w:rPr>
         <w:t>submin</w:t>
       </w:r>
+      <w:proofErr w:type="spellEnd"/>
       <w:r>
         <w:rPr>
           <w:rFonts w:ascii="Times New Roman" w:hAnsi="Times New Roman" w:cs="Times New Roman"/>
@@ -1376,10 +1382,10 @@
         </w:rPr>
         <w:lastRenderedPageBreak/>
         <w:drawing>
-          <wp:inline distT="0" distB="0" distL="0" distR="0" wp14:anchorId="0095F450" wp14:editId="7BCB0671">
-            <wp:extent cx="3280662" cy="1690254"/>
-            <wp:effectExtent l="0" t="0" r="0" b="5715"/>
-            <wp:docPr id="2" name="Рисунок 2" descr="Изображение выглядит как текст&#10;&#10;Автоматически созданное описание"/>
+          <wp:inline distT="0" distB="0" distL="0" distR="0" wp14:anchorId="129ECCB1" wp14:editId="519E2916">
+            <wp:extent cx="4285517" cy="1828800"/>
+            <wp:effectExtent l="0" t="0" r="1270" b="0"/>
+            <wp:docPr id="1" name="Рисунок 1" descr="Изображение выглядит как текст, экран, снимок экрана&#10;&#10;Автоматически созданное описание"/>
             <wp:cNvGraphicFramePr>
               <a:graphicFrameLocks xmlns:a="http://schemas.openxmlformats.org/drawingml/2006/main" noChangeAspect="1"/>
             </wp:cNvGraphicFramePr>
@@ -1387,7 +1393,7 @@
               <a:graphicData uri="http://schemas.openxmlformats.org/drawingml/2006/picture">
                 <pic:pic xmlns:pic="http://schemas.openxmlformats.org/drawingml/2006/picture">
                   <pic:nvPicPr>
-                    <pic:cNvPr id="2" name="Рисунок 2" descr="Изображение выглядит как текст&#10;&#10;Автоматически созданное описание"/>
+                    <pic:cNvPr id="1" name="Рисунок 1" descr="Изображение выглядит как текст, экран, снимок экрана&#10;&#10;Автоматически созданное описание"/>
                     <pic:cNvPicPr/>
                   </pic:nvPicPr>
                   <pic:blipFill>
@@ -1399,7 +1405,7 @@
                   <pic:spPr>
                     <a:xfrm>
                       <a:off x="0" y="0"/>
-                      <a:ext cx="3307533" cy="1704098"/>
+                      <a:ext cx="4332704" cy="1848937"/>
                     </a:xfrm>
                     <a:prstGeom prst="rect">
                       <a:avLst/>
@@ -1428,6 +1434,7 @@
         </w:rPr>
         <w:t xml:space="preserve">Файл </w:t>
       </w:r>
+      <w:proofErr w:type="spellStart"/>
       <w:r>
         <w:rPr>
           <w:rFonts w:ascii="Times New Roman" w:hAnsi="Times New Roman" w:cs="Times New Roman"/>
@@ -1439,6 +1446,7 @@
         </w:rPr>
         <w:t>submin</w:t>
       </w:r>
+      <w:proofErr w:type="spellEnd"/>
       <w:r>
         <w:rPr>
           <w:rFonts w:ascii="Times New Roman" w:hAnsi="Times New Roman" w:cs="Times New Roman"/>
@@ -1482,10 +1490,10 @@
           <w:noProof/>
         </w:rPr>
         <w:drawing>
-          <wp:inline distT="0" distB="0" distL="0" distR="0" wp14:anchorId="1935613E" wp14:editId="1F002098">
-            <wp:extent cx="3590061" cy="3387436"/>
-            <wp:effectExtent l="0" t="0" r="0" b="3810"/>
-            <wp:docPr id="3" name="Рисунок 3" descr="Изображение выглядит как текст&#10;&#10;Автоматически созданное описание"/>
+          <wp:inline distT="0" distB="0" distL="0" distR="0" wp14:anchorId="4C853462" wp14:editId="2B87B0FF">
+            <wp:extent cx="3946967" cy="3764280"/>
+            <wp:effectExtent l="0" t="0" r="0" b="7620"/>
+            <wp:docPr id="13" name="Рисунок 13" descr="Изображение выглядит как текст&#10;&#10;Автоматически созданное описание"/>
             <wp:cNvGraphicFramePr>
               <a:graphicFrameLocks xmlns:a="http://schemas.openxmlformats.org/drawingml/2006/main" noChangeAspect="1"/>
             </wp:cNvGraphicFramePr>
@@ -1493,7 +1501,7 @@
               <a:graphicData uri="http://schemas.openxmlformats.org/drawingml/2006/picture">
                 <pic:pic xmlns:pic="http://schemas.openxmlformats.org/drawingml/2006/picture">
                   <pic:nvPicPr>
-                    <pic:cNvPr id="3" name="Рисунок 3" descr="Изображение выглядит как текст&#10;&#10;Автоматически созданное описание"/>
+                    <pic:cNvPr id="13" name="Рисунок 13" descr="Изображение выглядит как текст&#10;&#10;Автоматически созданное описание"/>
                     <pic:cNvPicPr/>
                   </pic:nvPicPr>
                   <pic:blipFill>
@@ -1505,7 +1513,7 @@
                   <pic:spPr>
                     <a:xfrm>
                       <a:off x="0" y="0"/>
-                      <a:ext cx="3625089" cy="3420487"/>
+                      <a:ext cx="3966924" cy="3783314"/>
                     </a:xfrm>
                     <a:prstGeom prst="rect">
                       <a:avLst/>
@@ -1596,7 +1604,79 @@
           <w:szCs w:val="28"/>
           <w:lang w:val="en-US"/>
         </w:rPr>
-        <w:t>riscv64-unknown-elf-gcc --save-temps -march=rv32i -mabi=ilp32 -O1 -v main.c submin.c &gt;log 2&gt;&amp;1</w:t>
+        <w:t>riscv64-unknown-elf-gcc --save-temps -march=rv32i -</w:t>
+      </w:r>
+      <w:proofErr w:type="spellStart"/>
+      <w:r>
+        <w:rPr>
+          <w:rFonts w:ascii="Times New Roman" w:hAnsi="Times New Roman" w:cs="Times New Roman"/>
+          <w:i/>
+          <w:iCs/>
+          <w:sz w:val="28"/>
+          <w:szCs w:val="28"/>
+          <w:lang w:val="en-US"/>
+        </w:rPr>
+        <w:t>mabi</w:t>
+      </w:r>
+      <w:proofErr w:type="spellEnd"/>
+      <w:r>
+        <w:rPr>
+          <w:rFonts w:ascii="Times New Roman" w:hAnsi="Times New Roman" w:cs="Times New Roman"/>
+          <w:i/>
+          <w:iCs/>
+          <w:sz w:val="28"/>
+          <w:szCs w:val="28"/>
+          <w:lang w:val="en-US"/>
+        </w:rPr>
+        <w:t xml:space="preserve">=ilp32 -O1 -v </w:t>
+      </w:r>
+      <w:proofErr w:type="spellStart"/>
+      <w:r>
+        <w:rPr>
+          <w:rFonts w:ascii="Times New Roman" w:hAnsi="Times New Roman" w:cs="Times New Roman"/>
+          <w:i/>
+          <w:iCs/>
+          <w:sz w:val="28"/>
+          <w:szCs w:val="28"/>
+          <w:lang w:val="en-US"/>
+        </w:rPr>
+        <w:t>main.c</w:t>
+      </w:r>
+      <w:proofErr w:type="spellEnd"/>
+      <w:r>
+        <w:rPr>
+          <w:rFonts w:ascii="Times New Roman" w:hAnsi="Times New Roman" w:cs="Times New Roman"/>
+          <w:i/>
+          <w:iCs/>
+          <w:sz w:val="28"/>
+          <w:szCs w:val="28"/>
+          <w:lang w:val="en-US"/>
+        </w:rPr>
+        <w:t xml:space="preserve"> </w:t>
+      </w:r>
+      <w:proofErr w:type="spellStart"/>
+      <w:r>
+        <w:rPr>
+          <w:rFonts w:ascii="Times New Roman" w:hAnsi="Times New Roman" w:cs="Times New Roman"/>
+          <w:i/>
+          <w:iCs/>
+          <w:sz w:val="28"/>
+          <w:szCs w:val="28"/>
+          <w:lang w:val="en-US"/>
+        </w:rPr>
+        <w:t>submin.c</w:t>
+      </w:r>
+      <w:proofErr w:type="spellEnd"/>
+      <w:r>
+        <w:rPr>
+          <w:rFonts w:ascii="Times New Roman" w:hAnsi="Times New Roman" w:cs="Times New Roman"/>
+          <w:i/>
+          <w:iCs/>
+          <w:sz w:val="28"/>
+          <w:szCs w:val="28"/>
+          <w:lang w:val="en-US"/>
+        </w:rPr>
+        <w:t xml:space="preserve"> &gt;log 2&gt;&amp;1</w:t>
       </w:r>
     </w:p>
     <w:p>
@@ -1631,6 +1711,7 @@
         </w:rPr>
         <w:t xml:space="preserve"> файлах </w:t>
       </w:r>
+      <w:proofErr w:type="gramStart"/>
       <w:r>
         <w:rPr>
           <w:rFonts w:ascii="Times New Roman" w:hAnsi="Times New Roman" w:cs="Times New Roman"/>
@@ -1652,6 +1733,7 @@
         </w:rPr>
         <w:t>.</w:t>
       </w:r>
+      <w:proofErr w:type="spellStart"/>
       <w:r>
         <w:rPr>
           <w:rFonts w:ascii="Times New Roman" w:hAnsi="Times New Roman" w:cs="Times New Roman"/>
@@ -1663,6 +1745,8 @@
         </w:rPr>
         <w:t>i</w:t>
       </w:r>
+      <w:proofErr w:type="spellEnd"/>
+      <w:proofErr w:type="gramEnd"/>
       <w:r>
         <w:rPr>
           <w:rFonts w:ascii="Times New Roman" w:hAnsi="Times New Roman" w:cs="Times New Roman"/>
@@ -1671,6 +1755,7 @@
         </w:rPr>
         <w:t xml:space="preserve"> и </w:t>
       </w:r>
+      <w:proofErr w:type="spellStart"/>
       <w:r>
         <w:rPr>
           <w:rFonts w:ascii="Times New Roman" w:hAnsi="Times New Roman" w:cs="Times New Roman"/>
@@ -1682,6 +1767,7 @@
         </w:rPr>
         <w:t>submin</w:t>
       </w:r>
+      <w:proofErr w:type="spellEnd"/>
       <w:r>
         <w:rPr>
           <w:rFonts w:ascii="Times New Roman" w:hAnsi="Times New Roman" w:cs="Times New Roman"/>
@@ -1692,6 +1778,7 @@
         </w:rPr>
         <w:t>.</w:t>
       </w:r>
+      <w:proofErr w:type="spellStart"/>
       <w:r>
         <w:rPr>
           <w:rFonts w:ascii="Times New Roman" w:hAnsi="Times New Roman" w:cs="Times New Roman"/>
@@ -1703,6 +1790,7 @@
         </w:rPr>
         <w:t>i</w:t>
       </w:r>
+      <w:proofErr w:type="spellEnd"/>
       <w:r>
         <w:rPr>
           <w:rFonts w:ascii="Times New Roman" w:hAnsi="Times New Roman" w:cs="Times New Roman"/>
@@ -1727,6 +1815,7 @@
         </w:rPr>
         <w:t xml:space="preserve">результат </w:t>
       </w:r>
+      <w:proofErr w:type="spellStart"/>
       <w:r>
         <w:rPr>
           <w:rFonts w:ascii="Times New Roman" w:hAnsi="Times New Roman" w:cs="Times New Roman"/>
@@ -1736,6 +1825,7 @@
         </w:rPr>
         <w:t>препроцессирования</w:t>
       </w:r>
+      <w:proofErr w:type="spellEnd"/>
       <w:r>
         <w:rPr>
           <w:rFonts w:ascii="Times New Roman" w:hAnsi="Times New Roman" w:cs="Times New Roman"/>
@@ -1786,6 +1876,7 @@
         </w:rPr>
         <w:t xml:space="preserve"> на основе файлов </w:t>
       </w:r>
+      <w:proofErr w:type="gramStart"/>
       <w:r>
         <w:rPr>
           <w:rFonts w:ascii="Times New Roman" w:hAnsi="Times New Roman" w:cs="Times New Roman"/>
@@ -1807,6 +1898,7 @@
         </w:rPr>
         <w:t>.</w:t>
       </w:r>
+      <w:proofErr w:type="spellStart"/>
       <w:r>
         <w:rPr>
           <w:rFonts w:ascii="Times New Roman" w:hAnsi="Times New Roman" w:cs="Times New Roman"/>
@@ -1818,6 +1910,8 @@
         </w:rPr>
         <w:t>i</w:t>
       </w:r>
+      <w:proofErr w:type="spellEnd"/>
+      <w:proofErr w:type="gramEnd"/>
       <w:r>
         <w:rPr>
           <w:rFonts w:ascii="Times New Roman" w:hAnsi="Times New Roman" w:cs="Times New Roman"/>
@@ -1834,6 +1928,7 @@
         </w:rPr>
         <w:t xml:space="preserve">и </w:t>
       </w:r>
+      <w:proofErr w:type="spellStart"/>
       <w:r>
         <w:rPr>
           <w:rFonts w:ascii="Times New Roman" w:hAnsi="Times New Roman" w:cs="Times New Roman"/>
@@ -1845,6 +1940,7 @@
         </w:rPr>
         <w:t>submin</w:t>
       </w:r>
+      <w:proofErr w:type="spellEnd"/>
       <w:r>
         <w:rPr>
           <w:rFonts w:ascii="Times New Roman" w:hAnsi="Times New Roman" w:cs="Times New Roman"/>
@@ -1855,6 +1951,7 @@
         </w:rPr>
         <w:t>.</w:t>
       </w:r>
+      <w:proofErr w:type="spellStart"/>
       <w:r>
         <w:rPr>
           <w:rFonts w:ascii="Times New Roman" w:hAnsi="Times New Roman" w:cs="Times New Roman"/>
@@ -1866,6 +1963,7 @@
         </w:rPr>
         <w:t>i</w:t>
       </w:r>
+      <w:proofErr w:type="spellEnd"/>
       <w:r>
         <w:rPr>
           <w:rFonts w:ascii="Times New Roman" w:hAnsi="Times New Roman" w:cs="Times New Roman"/>
@@ -1932,6 +2030,7 @@
         </w:rPr>
         <w:t xml:space="preserve">и </w:t>
       </w:r>
+      <w:proofErr w:type="spellStart"/>
       <w:r>
         <w:rPr>
           <w:rFonts w:ascii="Times New Roman" w:hAnsi="Times New Roman" w:cs="Times New Roman"/>
@@ -1943,6 +2042,7 @@
         </w:rPr>
         <w:t>submin</w:t>
       </w:r>
+      <w:proofErr w:type="spellEnd"/>
       <w:r>
         <w:rPr>
           <w:rFonts w:ascii="Times New Roman" w:hAnsi="Times New Roman" w:cs="Times New Roman"/>
@@ -2056,6 +2156,7 @@
         </w:rPr>
         <w:t xml:space="preserve">ы </w:t>
       </w:r>
+      <w:proofErr w:type="gramStart"/>
       <w:r>
         <w:rPr>
           <w:rFonts w:ascii="Times New Roman" w:hAnsi="Times New Roman" w:cs="Times New Roman"/>
@@ -2088,6 +2189,7 @@
         </w:rPr>
         <w:t>o</w:t>
       </w:r>
+      <w:proofErr w:type="gramEnd"/>
       <w:r>
         <w:rPr>
           <w:rFonts w:ascii="Times New Roman" w:hAnsi="Times New Roman" w:cs="Times New Roman"/>
@@ -2104,6 +2206,7 @@
         </w:rPr>
         <w:t xml:space="preserve">и </w:t>
       </w:r>
+      <w:proofErr w:type="spellStart"/>
       <w:r>
         <w:rPr>
           <w:rFonts w:ascii="Times New Roman" w:hAnsi="Times New Roman" w:cs="Times New Roman"/>
@@ -2115,6 +2218,7 @@
         </w:rPr>
         <w:t>submin</w:t>
       </w:r>
+      <w:proofErr w:type="spellEnd"/>
       <w:r>
         <w:rPr>
           <w:rFonts w:ascii="Times New Roman" w:hAnsi="Times New Roman" w:cs="Times New Roman"/>
@@ -2216,6 +2320,7 @@
         </w:rPr>
         <w:t xml:space="preserve">и </w:t>
       </w:r>
+      <w:proofErr w:type="spellStart"/>
       <w:r>
         <w:rPr>
           <w:rFonts w:ascii="Times New Roman" w:hAnsi="Times New Roman" w:cs="Times New Roman"/>
@@ -2227,6 +2332,7 @@
         </w:rPr>
         <w:t>submin</w:t>
       </w:r>
+      <w:proofErr w:type="spellEnd"/>
       <w:r>
         <w:rPr>
           <w:rFonts w:ascii="Times New Roman" w:hAnsi="Times New Roman" w:cs="Times New Roman"/>
@@ -2248,17 +2354,6 @@
         </w:rPr>
         <w:t>s</w:t>
       </w:r>
-    </w:p>
-    <w:p>
-      <w:pPr>
-        <w:rPr>
-          <w:rFonts w:ascii="Times New Roman" w:hAnsi="Times New Roman" w:cs="Times New Roman"/>
-          <w:i/>
-          <w:iCs/>
-          <w:sz w:val="28"/>
-          <w:szCs w:val="28"/>
-        </w:rPr>
-      </w:pPr>
     </w:p>
     <w:p>
       <w:pPr>
@@ -2350,6 +2445,8 @@
         </w:rPr>
         <w:t xml:space="preserve"> </w:t>
       </w:r>
+      <w:proofErr w:type="spellStart"/>
+      <w:proofErr w:type="gramStart"/>
       <w:r>
         <w:rPr>
           <w:rFonts w:ascii="Times New Roman" w:hAnsi="Times New Roman" w:cs="Times New Roman"/>
@@ -2360,6 +2457,8 @@
         </w:rPr>
         <w:t>main.o</w:t>
       </w:r>
+      <w:proofErr w:type="spellEnd"/>
+      <w:proofErr w:type="gramEnd"/>
       <w:r>
         <w:rPr>
           <w:rFonts w:ascii="Times New Roman" w:hAnsi="Times New Roman" w:cs="Times New Roman"/>
@@ -2368,6 +2467,7 @@
         </w:rPr>
         <w:t xml:space="preserve">, </w:t>
       </w:r>
+      <w:proofErr w:type="spellStart"/>
       <w:r>
         <w:rPr>
           <w:rFonts w:ascii="Times New Roman" w:hAnsi="Times New Roman" w:cs="Times New Roman"/>
@@ -2379,6 +2479,7 @@
         </w:rPr>
         <w:t>submin</w:t>
       </w:r>
+      <w:proofErr w:type="spellEnd"/>
       <w:r>
         <w:rPr>
           <w:rFonts w:ascii="Times New Roman" w:hAnsi="Times New Roman" w:cs="Times New Roman"/>
@@ -2433,9 +2534,9 @@
           <w:sz w:val="32"/>
           <w:szCs w:val="32"/>
           <w:u w:val="single"/>
-          <w:lang w:val="en-US"/>
-        </w:rPr>
-      </w:pPr>
+        </w:rPr>
+      </w:pPr>
+      <w:proofErr w:type="spellStart"/>
       <w:r>
         <w:rPr>
           <w:rFonts w:ascii="Times New Roman" w:hAnsi="Times New Roman" w:cs="Times New Roman"/>
@@ -2446,13 +2547,13 @@
         <w:lastRenderedPageBreak/>
         <w:t>Препроцессирование</w:t>
       </w:r>
+      <w:proofErr w:type="spellEnd"/>
       <w:r>
         <w:rPr>
           <w:rFonts w:ascii="Times New Roman" w:hAnsi="Times New Roman" w:cs="Times New Roman"/>
           <w:sz w:val="32"/>
           <w:szCs w:val="32"/>
           <w:u w:val="single"/>
-          <w:lang w:val="en-US"/>
         </w:rPr>
         <w:t>:</w:t>
       </w:r>
@@ -2473,6 +2574,7 @@
         </w:rPr>
         <w:t xml:space="preserve">Содержание файла </w:t>
       </w:r>
+      <w:proofErr w:type="gramStart"/>
       <w:r>
         <w:rPr>
           <w:rFonts w:ascii="Times New Roman" w:hAnsi="Times New Roman" w:cs="Times New Roman"/>
@@ -2494,6 +2596,7 @@
         </w:rPr>
         <w:t>.</w:t>
       </w:r>
+      <w:proofErr w:type="spellStart"/>
       <w:r>
         <w:rPr>
           <w:rFonts w:ascii="Times New Roman" w:hAnsi="Times New Roman" w:cs="Times New Roman"/>
@@ -2505,6 +2608,8 @@
         </w:rPr>
         <w:t>i</w:t>
       </w:r>
+      <w:proofErr w:type="spellEnd"/>
+      <w:proofErr w:type="gramEnd"/>
       <w:r>
         <w:rPr>
           <w:rFonts w:ascii="Times New Roman" w:hAnsi="Times New Roman" w:cs="Times New Roman"/>
@@ -2561,6 +2666,7 @@
         </w:rPr>
         <w:t xml:space="preserve"> &lt;</w:t>
       </w:r>
+      <w:proofErr w:type="spellStart"/>
       <w:r>
         <w:rPr>
           <w:rFonts w:ascii="Times New Roman" w:hAnsi="Times New Roman"/>
@@ -2572,6 +2678,7 @@
         </w:rPr>
         <w:t>stdio</w:t>
       </w:r>
+      <w:proofErr w:type="spellEnd"/>
       <w:r>
         <w:rPr>
           <w:rFonts w:ascii="Times New Roman" w:hAnsi="Times New Roman"/>
@@ -2627,6 +2734,7 @@
         </w:rPr>
         <w:t xml:space="preserve"> </w:t>
       </w:r>
+      <w:proofErr w:type="gramStart"/>
       <w:r>
         <w:rPr>
           <w:rFonts w:ascii="Times New Roman" w:hAnsi="Times New Roman"/>
@@ -2648,6 +2756,7 @@
         </w:rPr>
         <w:t>.</w:t>
       </w:r>
+      <w:proofErr w:type="spellStart"/>
       <w:r>
         <w:rPr>
           <w:rFonts w:ascii="Times New Roman" w:hAnsi="Times New Roman"/>
@@ -2659,6 +2768,8 @@
         </w:rPr>
         <w:t>i</w:t>
       </w:r>
+      <w:proofErr w:type="spellEnd"/>
+      <w:proofErr w:type="gramEnd"/>
       <w:r>
         <w:rPr>
           <w:rFonts w:ascii="Times New Roman" w:hAnsi="Times New Roman"/>
@@ -2667,6 +2778,7 @@
         </w:rPr>
         <w:t xml:space="preserve"> в начале файла содержится порядка 1200 строк с инструкциями по линковке </w:t>
       </w:r>
+      <w:proofErr w:type="spellStart"/>
       <w:r>
         <w:rPr>
           <w:rFonts w:ascii="Times New Roman" w:hAnsi="Times New Roman"/>
@@ -2678,6 +2790,7 @@
         </w:rPr>
         <w:t>stdio</w:t>
       </w:r>
+      <w:proofErr w:type="spellEnd"/>
       <w:r>
         <w:rPr>
           <w:rFonts w:ascii="Times New Roman" w:hAnsi="Times New Roman"/>
@@ -2739,10 +2852,10 @@
           <w:noProof/>
         </w:rPr>
         <w:drawing>
-          <wp:inline distT="0" distB="0" distL="0" distR="0" wp14:anchorId="5558251F" wp14:editId="4689B450">
-            <wp:extent cx="3228109" cy="3430320"/>
+          <wp:inline distT="0" distB="0" distL="0" distR="0" wp14:anchorId="4407D57E" wp14:editId="31AD33CC">
+            <wp:extent cx="4481797" cy="4594860"/>
             <wp:effectExtent l="0" t="0" r="0" b="0"/>
-            <wp:docPr id="4" name="Рисунок 4" descr="Изображение выглядит как текст&#10;&#10;Автоматически созданное описание"/>
+            <wp:docPr id="14" name="Рисунок 14" descr="Изображение выглядит как текст&#10;&#10;Автоматически созданное описание"/>
             <wp:cNvGraphicFramePr>
               <a:graphicFrameLocks xmlns:a="http://schemas.openxmlformats.org/drawingml/2006/main" noChangeAspect="1"/>
             </wp:cNvGraphicFramePr>
@@ -2750,7 +2863,7 @@
               <a:graphicData uri="http://schemas.openxmlformats.org/drawingml/2006/picture">
                 <pic:pic xmlns:pic="http://schemas.openxmlformats.org/drawingml/2006/picture">
                   <pic:nvPicPr>
-                    <pic:cNvPr id="4" name="Рисунок 4" descr="Изображение выглядит как текст&#10;&#10;Автоматически созданное описание"/>
+                    <pic:cNvPr id="14" name="Рисунок 14" descr="Изображение выглядит как текст&#10;&#10;Автоматически созданное описание"/>
                     <pic:cNvPicPr/>
                   </pic:nvPicPr>
                   <pic:blipFill>
@@ -2762,7 +2875,7 @@
                   <pic:spPr>
                     <a:xfrm>
                       <a:off x="0" y="0"/>
-                      <a:ext cx="3316356" cy="3524095"/>
+                      <a:ext cx="4543275" cy="4657889"/>
                     </a:xfrm>
                     <a:prstGeom prst="rect">
                       <a:avLst/>
@@ -2792,6 +2905,8 @@
         </w:rPr>
         <w:t xml:space="preserve">Файл </w:t>
       </w:r>
+      <w:proofErr w:type="spellStart"/>
+      <w:proofErr w:type="gramStart"/>
       <w:r>
         <w:rPr>
           <w:rFonts w:ascii="Times New Roman" w:hAnsi="Times New Roman" w:cs="Times New Roman"/>
@@ -2803,6 +2918,8 @@
         </w:rPr>
         <w:t>submin.i</w:t>
       </w:r>
+      <w:proofErr w:type="spellEnd"/>
+      <w:proofErr w:type="gramEnd"/>
       <w:r>
         <w:rPr>
           <w:rFonts w:ascii="Times New Roman" w:hAnsi="Times New Roman" w:cs="Times New Roman"/>
@@ -2826,11 +2943,12 @@
         <w:rPr>
           <w:noProof/>
         </w:rPr>
+        <w:lastRenderedPageBreak/>
         <w:drawing>
-          <wp:inline distT="0" distB="0" distL="0" distR="0" wp14:anchorId="25A99272" wp14:editId="4D42D789">
-            <wp:extent cx="3578129" cy="3671455"/>
-            <wp:effectExtent l="0" t="0" r="3810" b="5715"/>
-            <wp:docPr id="6" name="Рисунок 6" descr="Изображение выглядит как текст&#10;&#10;Автоматически созданное описание"/>
+          <wp:inline distT="0" distB="0" distL="0" distR="0" wp14:anchorId="1C588C3B" wp14:editId="1DBD0C89">
+            <wp:extent cx="4126995" cy="4411980"/>
+            <wp:effectExtent l="0" t="0" r="6985" b="7620"/>
+            <wp:docPr id="16" name="Рисунок 16" descr="Изображение выглядит как текст&#10;&#10;Автоматически созданное описание"/>
             <wp:cNvGraphicFramePr>
               <a:graphicFrameLocks xmlns:a="http://schemas.openxmlformats.org/drawingml/2006/main" noChangeAspect="1"/>
             </wp:cNvGraphicFramePr>
@@ -2838,7 +2956,7 @@
               <a:graphicData uri="http://schemas.openxmlformats.org/drawingml/2006/picture">
                 <pic:pic xmlns:pic="http://schemas.openxmlformats.org/drawingml/2006/picture">
                   <pic:nvPicPr>
-                    <pic:cNvPr id="6" name="Рисунок 6" descr="Изображение выглядит как текст&#10;&#10;Автоматически созданное описание"/>
+                    <pic:cNvPr id="16" name="Рисунок 16" descr="Изображение выглядит как текст&#10;&#10;Автоматически созданное описание"/>
                     <pic:cNvPicPr/>
                   </pic:nvPicPr>
                   <pic:blipFill>
@@ -2850,7 +2968,7 @@
                   <pic:spPr>
                     <a:xfrm>
                       <a:off x="0" y="0"/>
-                      <a:ext cx="3679017" cy="3774975"/>
+                      <a:ext cx="4143940" cy="4430095"/>
                     </a:xfrm>
                     <a:prstGeom prst="rect">
                       <a:avLst/>
@@ -2878,7 +2996,6 @@
           <w:sz w:val="28"/>
           <w:szCs w:val="28"/>
         </w:rPr>
-        <w:lastRenderedPageBreak/>
         <w:t xml:space="preserve">Появившиеся нестандартные директивы, начинающиеся с символа </w:t>
       </w:r>
       <w:r>
@@ -2929,6 +3046,8 @@
         </w:rPr>
         <w:t xml:space="preserve">передачи информации об исходном тексте из препроцессора в компилятор. Так, файл </w:t>
       </w:r>
+      <w:proofErr w:type="spellStart"/>
+      <w:proofErr w:type="gramStart"/>
       <w:r>
         <w:rPr>
           <w:rFonts w:ascii="Times New Roman" w:hAnsi="Times New Roman"/>
@@ -2940,6 +3059,7 @@
         </w:rPr>
         <w:t>submin</w:t>
       </w:r>
+      <w:proofErr w:type="spellEnd"/>
       <w:r>
         <w:rPr>
           <w:rFonts w:ascii="Times New Roman" w:hAnsi="Times New Roman"/>
@@ -2950,6 +3070,7 @@
         </w:rPr>
         <w:t>.i</w:t>
       </w:r>
+      <w:proofErr w:type="gramEnd"/>
       <w:r>
         <w:rPr>
           <w:rFonts w:ascii="Times New Roman" w:hAnsi="Times New Roman"/>
@@ -3020,6 +3141,7 @@
         </w:rPr>
         <w:t>"</w:t>
       </w:r>
+      <w:proofErr w:type="spellStart"/>
       <w:r>
         <w:rPr>
           <w:rFonts w:ascii="Times New Roman" w:hAnsi="Times New Roman"/>
@@ -3031,6 +3153,7 @@
         </w:rPr>
         <w:t>submin</w:t>
       </w:r>
+      <w:proofErr w:type="spellEnd"/>
       <w:r>
         <w:rPr>
           <w:rFonts w:ascii="Times New Roman" w:hAnsi="Times New Roman"/>
@@ -3083,6 +3206,7 @@
         </w:rPr>
         <w:t xml:space="preserve">результатом обработки строки 1 исходного файла </w:t>
       </w:r>
+      <w:proofErr w:type="spellStart"/>
       <w:r>
         <w:rPr>
           <w:rFonts w:ascii="Times New Roman" w:hAnsi="Times New Roman"/>
@@ -3094,6 +3218,7 @@
         </w:rPr>
         <w:t>submin</w:t>
       </w:r>
+      <w:proofErr w:type="spellEnd"/>
       <w:r>
         <w:rPr>
           <w:rFonts w:ascii="Times New Roman" w:hAnsi="Times New Roman"/>
@@ -3122,6 +3247,7 @@
         </w:rPr>
         <w:t>#include "</w:t>
       </w:r>
+      <w:proofErr w:type="spellStart"/>
       <w:r>
         <w:rPr>
           <w:rFonts w:ascii="Times New Roman" w:hAnsi="Times New Roman"/>
@@ -3133,6 +3259,7 @@
         </w:rPr>
         <w:t>submin</w:t>
       </w:r>
+      <w:proofErr w:type="spellEnd"/>
       <w:r>
         <w:rPr>
           <w:rFonts w:ascii="Times New Roman" w:hAnsi="Times New Roman"/>
@@ -3151,6 +3278,8 @@
         </w:rPr>
         <w:t xml:space="preserve">, поэтому препроцессор произвел вставку содержимого этого заголовочного файла, то есть определение функции </w:t>
       </w:r>
+      <w:proofErr w:type="spellStart"/>
+      <w:proofErr w:type="gramStart"/>
       <w:r>
         <w:rPr>
           <w:rFonts w:ascii="Times New Roman" w:hAnsi="Times New Roman"/>
@@ -3162,15 +3291,27 @@
         </w:rPr>
         <w:t>subMin</w:t>
       </w:r>
-      <w:r>
-        <w:rPr>
-          <w:rFonts w:ascii="Times New Roman" w:hAnsi="Times New Roman"/>
-          <w:i/>
-          <w:iCs/>
-          <w:sz w:val="28"/>
-          <w:szCs w:val="28"/>
-        </w:rPr>
-        <w:t>()</w:t>
+      <w:proofErr w:type="spellEnd"/>
+      <w:r>
+        <w:rPr>
+          <w:rFonts w:ascii="Times New Roman" w:hAnsi="Times New Roman"/>
+          <w:i/>
+          <w:iCs/>
+          <w:sz w:val="28"/>
+          <w:szCs w:val="28"/>
+        </w:rPr>
+        <w:t>(</w:t>
+      </w:r>
+      <w:proofErr w:type="gramEnd"/>
+      <w:r>
+        <w:rPr>
+          <w:rFonts w:ascii="Times New Roman" w:hAnsi="Times New Roman"/>
+          <w:i/>
+          <w:iCs/>
+          <w:sz w:val="28"/>
+          <w:szCs w:val="28"/>
+        </w:rPr>
+        <w:t>)</w:t>
       </w:r>
       <w:r>
         <w:rPr>
@@ -3190,6 +3331,7 @@
         </w:rPr>
         <w:t># 2 "</w:t>
       </w:r>
+      <w:proofErr w:type="spellStart"/>
       <w:r>
         <w:rPr>
           <w:rFonts w:ascii="Times New Roman" w:hAnsi="Times New Roman"/>
@@ -3201,6 +3343,7 @@
         </w:rPr>
         <w:t>submin</w:t>
       </w:r>
+      <w:proofErr w:type="spellEnd"/>
       <w:r>
         <w:rPr>
           <w:rFonts w:ascii="Times New Roman" w:hAnsi="Times New Roman"/>
@@ -3217,8 +3360,37 @@
           <w:sz w:val="28"/>
           <w:szCs w:val="28"/>
         </w:rPr>
-        <w:t xml:space="preserve">. Исходный код тестирующей функции main() после работы препроцессора остался без изменений, как и исходный код функции </w:t>
-      </w:r>
+        <w:t xml:space="preserve">. Исходный код тестирующей функции </w:t>
+      </w:r>
+      <w:proofErr w:type="spellStart"/>
+      <w:proofErr w:type="gramStart"/>
+      <w:r>
+        <w:rPr>
+          <w:rFonts w:ascii="Times New Roman" w:hAnsi="Times New Roman"/>
+          <w:sz w:val="28"/>
+          <w:szCs w:val="28"/>
+        </w:rPr>
+        <w:t>main</w:t>
+      </w:r>
+      <w:proofErr w:type="spellEnd"/>
+      <w:r>
+        <w:rPr>
+          <w:rFonts w:ascii="Times New Roman" w:hAnsi="Times New Roman"/>
+          <w:sz w:val="28"/>
+          <w:szCs w:val="28"/>
+        </w:rPr>
+        <w:t>(</w:t>
+      </w:r>
+      <w:proofErr w:type="gramEnd"/>
+      <w:r>
+        <w:rPr>
+          <w:rFonts w:ascii="Times New Roman" w:hAnsi="Times New Roman"/>
+          <w:sz w:val="28"/>
+          <w:szCs w:val="28"/>
+        </w:rPr>
+        <w:t xml:space="preserve">) после работы препроцессора остался без изменений, как и исходный код функции </w:t>
+      </w:r>
+      <w:proofErr w:type="spellStart"/>
       <w:r>
         <w:rPr>
           <w:rFonts w:ascii="Times New Roman" w:hAnsi="Times New Roman"/>
@@ -3230,6 +3402,7 @@
         </w:rPr>
         <w:t>subMin</w:t>
       </w:r>
+      <w:proofErr w:type="spellEnd"/>
       <w:r>
         <w:rPr>
           <w:rFonts w:ascii="Times New Roman" w:hAnsi="Times New Roman"/>
@@ -3348,6 +3521,8 @@
         </w:rPr>
         <w:t xml:space="preserve">Файл </w:t>
       </w:r>
+      <w:proofErr w:type="spellStart"/>
+      <w:proofErr w:type="gramStart"/>
       <w:r>
         <w:rPr>
           <w:rFonts w:ascii="Times New Roman" w:hAnsi="Times New Roman"/>
@@ -3359,6 +3534,8 @@
         </w:rPr>
         <w:t>main.s</w:t>
       </w:r>
+      <w:proofErr w:type="spellEnd"/>
+      <w:proofErr w:type="gramEnd"/>
       <w:r>
         <w:rPr>
           <w:rFonts w:ascii="Times New Roman" w:hAnsi="Times New Roman"/>
@@ -3540,6 +3717,7 @@
         </w:rPr>
         <w:t xml:space="preserve">Здесь с </w:t>
       </w:r>
+      <w:proofErr w:type="gramStart"/>
       <w:r>
         <w:rPr>
           <w:rFonts w:ascii="Times New Roman" w:hAnsi="Times New Roman"/>
@@ -3585,6 +3763,7 @@
         </w:rPr>
         <w:t>main</w:t>
       </w:r>
+      <w:proofErr w:type="gramEnd"/>
       <w:r>
         <w:rPr>
           <w:rFonts w:ascii="Times New Roman" w:hAnsi="Times New Roman"/>
@@ -3601,6 +3780,8 @@
         </w:rPr>
         <w:t xml:space="preserve">разработанного алгоритма. Так же можно заметить, что на 40ой строчке идёт обращение к разработанной функции </w:t>
       </w:r>
+      <w:proofErr w:type="spellStart"/>
+      <w:proofErr w:type="gramStart"/>
       <w:r>
         <w:rPr>
           <w:rFonts w:ascii="Times New Roman" w:hAnsi="Times New Roman"/>
@@ -3612,15 +3793,27 @@
         </w:rPr>
         <w:t>subMin</w:t>
       </w:r>
-      <w:r>
-        <w:rPr>
-          <w:rFonts w:ascii="Times New Roman" w:hAnsi="Times New Roman"/>
-          <w:i/>
-          <w:iCs/>
-          <w:sz w:val="28"/>
-          <w:szCs w:val="28"/>
-        </w:rPr>
-        <w:t>()</w:t>
+      <w:proofErr w:type="spellEnd"/>
+      <w:r>
+        <w:rPr>
+          <w:rFonts w:ascii="Times New Roman" w:hAnsi="Times New Roman"/>
+          <w:i/>
+          <w:iCs/>
+          <w:sz w:val="28"/>
+          <w:szCs w:val="28"/>
+        </w:rPr>
+        <w:t>(</w:t>
+      </w:r>
+      <w:proofErr w:type="gramEnd"/>
+      <w:r>
+        <w:rPr>
+          <w:rFonts w:ascii="Times New Roman" w:hAnsi="Times New Roman"/>
+          <w:i/>
+          <w:iCs/>
+          <w:sz w:val="28"/>
+          <w:szCs w:val="28"/>
+        </w:rPr>
+        <w:t>)</w:t>
       </w:r>
       <w:r>
         <w:rPr>
@@ -3646,6 +3839,7 @@
         </w:rPr>
         <w:t xml:space="preserve">о </w:t>
       </w:r>
+      <w:proofErr w:type="spellStart"/>
       <w:r>
         <w:rPr>
           <w:rFonts w:ascii="Times New Roman" w:hAnsi="Times New Roman"/>
@@ -3657,6 +3851,7 @@
         </w:rPr>
         <w:t>subMin</w:t>
       </w:r>
+      <w:proofErr w:type="spellEnd"/>
       <w:r>
         <w:rPr>
           <w:rFonts w:ascii="Times New Roman" w:hAnsi="Times New Roman"/>
@@ -3699,6 +3894,8 @@
         </w:rPr>
         <w:t xml:space="preserve"> </w:t>
       </w:r>
+      <w:proofErr w:type="spellStart"/>
+      <w:proofErr w:type="gramStart"/>
       <w:r>
         <w:rPr>
           <w:rFonts w:ascii="Times New Roman" w:hAnsi="Times New Roman"/>
@@ -3710,6 +3907,7 @@
         </w:rPr>
         <w:t>submin</w:t>
       </w:r>
+      <w:proofErr w:type="spellEnd"/>
       <w:r>
         <w:rPr>
           <w:rFonts w:ascii="Times New Roman" w:hAnsi="Times New Roman"/>
@@ -3731,6 +3929,7 @@
         </w:rPr>
         <w:t>s</w:t>
       </w:r>
+      <w:proofErr w:type="gramEnd"/>
       <w:r>
         <w:rPr>
           <w:rFonts w:ascii="Times New Roman" w:hAnsi="Times New Roman"/>
@@ -3951,6 +4150,8 @@
         </w:rPr>
         <w:t xml:space="preserve">функция </w:t>
       </w:r>
+      <w:proofErr w:type="spellStart"/>
+      <w:proofErr w:type="gramStart"/>
       <w:r>
         <w:rPr>
           <w:rFonts w:ascii="Times New Roman" w:eastAsia="Mangal" w:hAnsi="Times New Roman" w:cs="Menlo"/>
@@ -3964,6 +4165,7 @@
         </w:rPr>
         <w:t>subMin</w:t>
       </w:r>
+      <w:proofErr w:type="spellEnd"/>
       <w:r>
         <w:rPr>
           <w:rFonts w:ascii="Times New Roman" w:eastAsia="Mangal" w:hAnsi="Times New Roman" w:cs="Menlo"/>
@@ -3975,7 +4177,21 @@
           <w:szCs w:val="28"/>
           <w:lang w:eastAsia="hi-IN" w:bidi="hi-IN"/>
         </w:rPr>
-        <w:t>()</w:t>
+        <w:t>(</w:t>
+      </w:r>
+      <w:proofErr w:type="gramEnd"/>
+      <w:r>
+        <w:rPr>
+          <w:rFonts w:ascii="Times New Roman" w:eastAsia="Mangal" w:hAnsi="Times New Roman" w:cs="Menlo"/>
+          <w:i/>
+          <w:iCs/>
+          <w:color w:val="000000"/>
+          <w:kern w:val="3"/>
+          <w:sz w:val="28"/>
+          <w:szCs w:val="28"/>
+          <w:lang w:eastAsia="hi-IN" w:bidi="hi-IN"/>
+        </w:rPr>
+        <w:t>)</w:t>
       </w:r>
       <w:r>
         <w:rPr>
@@ -4001,6 +4217,7 @@
         </w:rPr>
         <w:t xml:space="preserve">представлена в метке с таким же названием - </w:t>
       </w:r>
+      <w:proofErr w:type="spellStart"/>
       <w:r>
         <w:rPr>
           <w:rFonts w:ascii="Times New Roman" w:eastAsia="Mangal" w:hAnsi="Times New Roman" w:cs="Menlo"/>
@@ -4010,23 +4227,11 @@
           <w:kern w:val="3"/>
           <w:sz w:val="28"/>
           <w:szCs w:val="28"/>
-          <w:lang w:eastAsia="hi-IN" w:bidi="hi-IN"/>
-        </w:rPr>
-        <w:t>.</w:t>
-      </w:r>
-      <w:r>
-        <w:rPr>
-          <w:rFonts w:ascii="Times New Roman" w:eastAsia="Mangal" w:hAnsi="Times New Roman" w:cs="Menlo"/>
-          <w:i/>
-          <w:iCs/>
-          <w:color w:val="000000"/>
-          <w:kern w:val="3"/>
-          <w:sz w:val="28"/>
-          <w:szCs w:val="28"/>
           <w:lang w:val="en-US" w:eastAsia="hi-IN" w:bidi="hi-IN"/>
         </w:rPr>
         <w:t>subMin</w:t>
       </w:r>
+      <w:proofErr w:type="spellEnd"/>
       <w:r>
         <w:rPr>
           <w:rFonts w:ascii="Times New Roman" w:eastAsia="Mangal" w:hAnsi="Times New Roman" w:cs="Menlo"/>
@@ -4227,8 +4432,19 @@
           <w:szCs w:val="28"/>
           <w:lang w:val="ru-RU"/>
         </w:rPr>
-        <w:t>утилиту objdump</w:t>
-      </w:r>
+        <w:t xml:space="preserve">утилиту </w:t>
+      </w:r>
+      <w:proofErr w:type="spellStart"/>
+      <w:r>
+        <w:rPr>
+          <w:rFonts w:ascii="Times New Roman" w:hAnsi="Times New Roman"/>
+          <w:sz w:val="28"/>
+          <w:szCs w:val="28"/>
+          <w:lang w:val="ru-RU"/>
+        </w:rPr>
+        <w:t>objdump</w:t>
+      </w:r>
+      <w:proofErr w:type="spellEnd"/>
       <w:r>
         <w:rPr>
           <w:rFonts w:ascii="Times New Roman" w:hAnsi="Times New Roman"/>
@@ -4269,6 +4485,7 @@
         </w:rPr>
         <w:t xml:space="preserve"> </w:t>
       </w:r>
+      <w:proofErr w:type="gramStart"/>
       <w:r>
         <w:rPr>
           <w:rFonts w:ascii="Times New Roman" w:hAnsi="Times New Roman"/>
@@ -4300,6 +4517,7 @@
         </w:rPr>
         <w:t>o</w:t>
       </w:r>
+      <w:proofErr w:type="gramEnd"/>
       <w:r>
         <w:rPr>
           <w:rFonts w:ascii="Times New Roman" w:hAnsi="Times New Roman"/>
@@ -4384,16 +4602,28 @@
           <w:rFonts w:ascii="Times New Roman" w:hAnsi="Times New Roman" w:cs="Times New Roman"/>
           <w:sz w:val="28"/>
           <w:szCs w:val="28"/>
-        </w:rPr>
-      </w:pPr>
-      <w:r>
-        <w:rPr>
-          <w:rFonts w:ascii="Times New Roman" w:hAnsi="Times New Roman" w:cs="Times New Roman"/>
-          <w:sz w:val="28"/>
-          <w:szCs w:val="28"/>
-          <w:lang w:val="en-US"/>
-        </w:rPr>
-        <w:t>riscv64-unknown-elf-objdump.exe -h m</w:t>
+          <w:lang w:val="en-US"/>
+        </w:rPr>
+      </w:pPr>
+      <w:r>
+        <w:rPr>
+          <w:rFonts w:ascii="Times New Roman" w:hAnsi="Times New Roman" w:cs="Times New Roman"/>
+          <w:sz w:val="28"/>
+          <w:szCs w:val="28"/>
+          <w:lang w:val="en-US"/>
+        </w:rPr>
+        <w:t xml:space="preserve">riscv64-unknown-elf-objdump.exe -h </w:t>
+      </w:r>
+      <w:proofErr w:type="spellStart"/>
+      <w:proofErr w:type="gramStart"/>
+      <w:r>
+        <w:rPr>
+          <w:rFonts w:ascii="Times New Roman" w:hAnsi="Times New Roman" w:cs="Times New Roman"/>
+          <w:sz w:val="28"/>
+          <w:szCs w:val="28"/>
+          <w:lang w:val="en-US"/>
+        </w:rPr>
+        <w:t>m</w:t>
       </w:r>
       <w:r>
         <w:rPr>
@@ -4422,6 +4652,8 @@
         </w:rPr>
         <w:t>o</w:t>
       </w:r>
+      <w:proofErr w:type="spellEnd"/>
+      <w:proofErr w:type="gramEnd"/>
     </w:p>
     <w:p>
       <w:pPr>
@@ -4596,7 +4828,6 @@
           <w:rFonts w:ascii="Times New Roman" w:hAnsi="Times New Roman" w:cs="Times New Roman"/>
           <w:sz w:val="28"/>
           <w:szCs w:val="28"/>
-          <w:lang w:val="en-US"/>
         </w:rPr>
         <w:t>2</w:t>
       </w:r>
@@ -4613,7 +4844,6 @@
           <w:rFonts w:ascii="Times New Roman" w:hAnsi="Times New Roman" w:cs="Times New Roman"/>
           <w:sz w:val="28"/>
           <w:szCs w:val="28"/>
-          <w:lang w:val="en-US"/>
         </w:rPr>
         <w:t>4</w:t>
       </w:r>
@@ -4777,6 +5007,8 @@
         </w:rPr>
         <w:t xml:space="preserve"> </w:t>
       </w:r>
+      <w:proofErr w:type="spellStart"/>
+      <w:proofErr w:type="gramStart"/>
       <w:r>
         <w:rPr>
           <w:rFonts w:ascii="Times New Roman" w:hAnsi="Times New Roman" w:cs="Times New Roman"/>
@@ -4804,6 +5036,8 @@
         </w:rPr>
         <w:t>o</w:t>
       </w:r>
+      <w:proofErr w:type="spellEnd"/>
+      <w:proofErr w:type="gramEnd"/>
     </w:p>
     <w:p>
       <w:pPr>
@@ -4957,6 +5191,7 @@
         </w:rPr>
         <w:t xml:space="preserve"> означает, что символы </w:t>
       </w:r>
+      <w:proofErr w:type="spellStart"/>
       <w:r>
         <w:rPr>
           <w:rFonts w:ascii="Times New Roman" w:hAnsi="Times New Roman"/>
@@ -4968,6 +5203,7 @@
         </w:rPr>
         <w:t>printf</w:t>
       </w:r>
+      <w:proofErr w:type="spellEnd"/>
       <w:r>
         <w:rPr>
           <w:rFonts w:ascii="Times New Roman" w:hAnsi="Times New Roman"/>
@@ -4976,6 +5212,7 @@
         </w:rPr>
         <w:t xml:space="preserve"> и </w:t>
       </w:r>
+      <w:proofErr w:type="spellStart"/>
       <w:r>
         <w:rPr>
           <w:rFonts w:ascii="Times New Roman" w:hAnsi="Times New Roman"/>
@@ -4987,6 +5224,7 @@
         </w:rPr>
         <w:t>subMin</w:t>
       </w:r>
+      <w:proofErr w:type="spellEnd"/>
       <w:r>
         <w:rPr>
           <w:rFonts w:ascii="Times New Roman" w:hAnsi="Times New Roman"/>
@@ -5073,9 +5311,9 @@
           <w:rFonts w:ascii="Times New Roman" w:hAnsi="Times New Roman" w:cs="Times New Roman"/>
           <w:sz w:val="28"/>
           <w:szCs w:val="28"/>
-          <w:lang w:val="en-US"/>
-        </w:rPr>
-      </w:pPr>
+        </w:rPr>
+      </w:pPr>
+      <w:proofErr w:type="spellStart"/>
       <w:r>
         <w:rPr>
           <w:rFonts w:ascii="Times New Roman" w:hAnsi="Times New Roman" w:cs="Times New Roman"/>
@@ -5085,12 +5323,12 @@
         </w:rPr>
         <w:t>riscv</w:t>
       </w:r>
-      <w:r>
-        <w:rPr>
-          <w:rFonts w:ascii="Times New Roman" w:hAnsi="Times New Roman" w:cs="Times New Roman"/>
-          <w:sz w:val="28"/>
-          <w:szCs w:val="28"/>
-          <w:lang w:val="en-US"/>
+      <w:proofErr w:type="spellEnd"/>
+      <w:r>
+        <w:rPr>
+          <w:rFonts w:ascii="Times New Roman" w:hAnsi="Times New Roman" w:cs="Times New Roman"/>
+          <w:sz w:val="28"/>
+          <w:szCs w:val="28"/>
         </w:rPr>
         <w:t>64-</w:t>
       </w:r>
@@ -5108,7 +5346,6 @@
           <w:rFonts w:ascii="Times New Roman" w:hAnsi="Times New Roman" w:cs="Times New Roman"/>
           <w:sz w:val="28"/>
           <w:szCs w:val="28"/>
-          <w:lang w:val="en-US"/>
         </w:rPr>
         <w:t>-</w:t>
       </w:r>
@@ -5126,10 +5363,10 @@
           <w:rFonts w:ascii="Times New Roman" w:hAnsi="Times New Roman" w:cs="Times New Roman"/>
           <w:sz w:val="28"/>
           <w:szCs w:val="28"/>
-          <w:lang w:val="en-US"/>
         </w:rPr>
         <w:t>-</w:t>
       </w:r>
+      <w:proofErr w:type="spellStart"/>
       <w:r>
         <w:rPr>
           <w:rFonts w:ascii="Times New Roman" w:hAnsi="Times New Roman" w:cs="Times New Roman"/>
@@ -5139,12 +5376,12 @@
         </w:rPr>
         <w:t>objdump</w:t>
       </w:r>
-      <w:r>
-        <w:rPr>
-          <w:rFonts w:ascii="Times New Roman" w:hAnsi="Times New Roman" w:cs="Times New Roman"/>
-          <w:sz w:val="28"/>
-          <w:szCs w:val="28"/>
-          <w:lang w:val="en-US"/>
+      <w:proofErr w:type="spellEnd"/>
+      <w:r>
+        <w:rPr>
+          <w:rFonts w:ascii="Times New Roman" w:hAnsi="Times New Roman" w:cs="Times New Roman"/>
+          <w:sz w:val="28"/>
+          <w:szCs w:val="28"/>
         </w:rPr>
         <w:t xml:space="preserve"> –</w:t>
       </w:r>
@@ -5162,7 +5399,6 @@
           <w:rFonts w:ascii="Times New Roman" w:hAnsi="Times New Roman" w:cs="Times New Roman"/>
           <w:sz w:val="28"/>
           <w:szCs w:val="28"/>
-          <w:lang w:val="en-US"/>
         </w:rPr>
         <w:t xml:space="preserve"> –</w:t>
       </w:r>
@@ -5180,7 +5416,6 @@
           <w:rFonts w:ascii="Times New Roman" w:hAnsi="Times New Roman" w:cs="Times New Roman"/>
           <w:sz w:val="28"/>
           <w:szCs w:val="28"/>
-          <w:lang w:val="en-US"/>
         </w:rPr>
         <w:t xml:space="preserve"> .</w:t>
       </w:r>
@@ -5198,10 +5433,10 @@
           <w:rFonts w:ascii="Times New Roman" w:hAnsi="Times New Roman" w:cs="Times New Roman"/>
           <w:sz w:val="28"/>
           <w:szCs w:val="28"/>
-          <w:lang w:val="en-US"/>
         </w:rPr>
         <w:t xml:space="preserve"> </w:t>
       </w:r>
+      <w:proofErr w:type="gramStart"/>
       <w:r>
         <w:rPr>
           <w:rFonts w:ascii="Times New Roman" w:hAnsi="Times New Roman" w:cs="Times New Roman"/>
@@ -5216,7 +5451,6 @@
           <w:rFonts w:ascii="Times New Roman" w:hAnsi="Times New Roman" w:cs="Times New Roman"/>
           <w:sz w:val="28"/>
           <w:szCs w:val="28"/>
-          <w:lang w:val="en-US"/>
         </w:rPr>
         <w:t>.</w:t>
       </w:r>
@@ -5229,6 +5463,7 @@
         </w:rPr>
         <w:t>o</w:t>
       </w:r>
+      <w:proofErr w:type="gramEnd"/>
     </w:p>
     <w:p>
       <w:pPr>
@@ -5368,8 +5603,20 @@
           <w:sz w:val="28"/>
           <w:szCs w:val="28"/>
         </w:rPr>
-        <w:t>.text</w:t>
-      </w:r>
+        <w:t>.</w:t>
+      </w:r>
+      <w:proofErr w:type="spellStart"/>
+      <w:r>
+        <w:rPr>
+          <w:rFonts w:ascii="Times New Roman" w:hAnsi="Times New Roman"/>
+          <w:i/>
+          <w:iCs/>
+          <w:sz w:val="28"/>
+          <w:szCs w:val="28"/>
+        </w:rPr>
+        <w:t>text</w:t>
+      </w:r>
+      <w:proofErr w:type="spellEnd"/>
       <w:r>
         <w:rPr>
           <w:rFonts w:ascii="Times New Roman" w:hAnsi="Times New Roman"/>
@@ -5503,23 +5750,226 @@
           <w:sz w:val="28"/>
           <w:szCs w:val="28"/>
         </w:rPr>
-        <w:t xml:space="preserve"> ISA”</w:t>
-      </w:r>
-      <w:r>
-        <w:rPr>
-          <w:rFonts w:ascii="Times New Roman" w:hAnsi="Times New Roman"/>
-          <w:sz w:val="28"/>
-          <w:szCs w:val="28"/>
-        </w:rPr>
-        <w:t xml:space="preserve">. </w:t>
-      </w:r>
-      <w:r>
-        <w:rPr>
-          <w:rFonts w:ascii="Times New Roman" w:hAnsi="Times New Roman"/>
-          <w:sz w:val="28"/>
-          <w:szCs w:val="28"/>
-        </w:rPr>
-        <w:t>Разумеется, процедура декодирования кодов инструкций является «механической» (иначе как бы ее реализовывало техническое устройство – процессор), следовательно, разумно поручить ее выполнение ЭВМ</w:t>
+        <w:t xml:space="preserve"> ISA”. Разумеется, процедура декодирования кодов инструкций является «механической» (иначе как бы ее реализовывало техническое устройство – процессор), следовательно, разумно поручить ее выполнение ЭВМ.</w:t>
+      </w:r>
+    </w:p>
+    <w:p>
+      <w:pPr>
+        <w:rPr>
+          <w:rFonts w:ascii="Times New Roman" w:hAnsi="Times New Roman"/>
+          <w:sz w:val="28"/>
+          <w:szCs w:val="28"/>
+        </w:rPr>
+      </w:pPr>
+      <w:r>
+        <w:rPr>
+          <w:rFonts w:ascii="Times New Roman" w:hAnsi="Times New Roman"/>
+          <w:sz w:val="28"/>
+          <w:szCs w:val="28"/>
+        </w:rPr>
+        <w:t>Декодирование кодов инструкции (дизассемблирование)</w:t>
+      </w:r>
+      <w:r>
+        <w:rPr>
+          <w:rFonts w:ascii="Times New Roman" w:hAnsi="Times New Roman"/>
+          <w:sz w:val="28"/>
+          <w:szCs w:val="28"/>
+        </w:rPr>
+        <w:t>:</w:t>
+      </w:r>
+    </w:p>
+    <w:p>
+      <w:pPr>
+        <w:shd w:val="clear" w:color="auto" w:fill="F2F2F2" w:themeFill="background1" w:themeFillShade="F2"/>
+        <w:rPr>
+          <w:rFonts w:ascii="Times New Roman" w:hAnsi="Times New Roman"/>
+          <w:sz w:val="28"/>
+          <w:szCs w:val="28"/>
+        </w:rPr>
+      </w:pPr>
+      <w:proofErr w:type="spellStart"/>
+      <w:r>
+        <w:rPr>
+          <w:rFonts w:ascii="Times New Roman" w:hAnsi="Times New Roman"/>
+          <w:sz w:val="28"/>
+          <w:szCs w:val="28"/>
+          <w:lang w:val="en-US"/>
+        </w:rPr>
+        <w:t>riscv</w:t>
+      </w:r>
+      <w:proofErr w:type="spellEnd"/>
+      <w:r>
+        <w:rPr>
+          <w:rFonts w:ascii="Times New Roman" w:hAnsi="Times New Roman"/>
+          <w:sz w:val="28"/>
+          <w:szCs w:val="28"/>
+        </w:rPr>
+        <w:t>64-</w:t>
+      </w:r>
+      <w:r>
+        <w:rPr>
+          <w:rFonts w:ascii="Times New Roman" w:hAnsi="Times New Roman"/>
+          <w:sz w:val="28"/>
+          <w:szCs w:val="28"/>
+          <w:lang w:val="en-US"/>
+        </w:rPr>
+        <w:t>unknown</w:t>
+      </w:r>
+      <w:r>
+        <w:rPr>
+          <w:rFonts w:ascii="Times New Roman" w:hAnsi="Times New Roman"/>
+          <w:sz w:val="28"/>
+          <w:szCs w:val="28"/>
+        </w:rPr>
+        <w:t>-</w:t>
+      </w:r>
+      <w:r>
+        <w:rPr>
+          <w:rFonts w:ascii="Times New Roman" w:hAnsi="Times New Roman"/>
+          <w:sz w:val="28"/>
+          <w:szCs w:val="28"/>
+          <w:lang w:val="en-US"/>
+        </w:rPr>
+        <w:t>elf</w:t>
+      </w:r>
+      <w:r>
+        <w:rPr>
+          <w:rFonts w:ascii="Times New Roman" w:hAnsi="Times New Roman"/>
+          <w:sz w:val="28"/>
+          <w:szCs w:val="28"/>
+        </w:rPr>
+        <w:t>-</w:t>
+      </w:r>
+      <w:proofErr w:type="spellStart"/>
+      <w:r>
+        <w:rPr>
+          <w:rFonts w:ascii="Times New Roman" w:hAnsi="Times New Roman"/>
+          <w:sz w:val="28"/>
+          <w:szCs w:val="28"/>
+          <w:lang w:val="en-US"/>
+        </w:rPr>
+        <w:t>objdump</w:t>
+      </w:r>
+      <w:proofErr w:type="spellEnd"/>
+      <w:r>
+        <w:rPr>
+          <w:rFonts w:ascii="Times New Roman" w:hAnsi="Times New Roman"/>
+          <w:sz w:val="28"/>
+          <w:szCs w:val="28"/>
+        </w:rPr>
+        <w:t xml:space="preserve"> -</w:t>
+      </w:r>
+      <w:r>
+        <w:rPr>
+          <w:rFonts w:ascii="Times New Roman" w:hAnsi="Times New Roman"/>
+          <w:sz w:val="28"/>
+          <w:szCs w:val="28"/>
+          <w:lang w:val="en-US"/>
+        </w:rPr>
+        <w:t>d</w:t>
+      </w:r>
+      <w:r>
+        <w:rPr>
+          <w:rFonts w:ascii="Times New Roman" w:hAnsi="Times New Roman"/>
+          <w:sz w:val="28"/>
+          <w:szCs w:val="28"/>
+        </w:rPr>
+        <w:t xml:space="preserve"> -</w:t>
+      </w:r>
+      <w:r>
+        <w:rPr>
+          <w:rFonts w:ascii="Times New Roman" w:hAnsi="Times New Roman"/>
+          <w:sz w:val="28"/>
+          <w:szCs w:val="28"/>
+          <w:lang w:val="en-US"/>
+        </w:rPr>
+        <w:t>M</w:t>
+      </w:r>
+      <w:r>
+        <w:rPr>
+          <w:rFonts w:ascii="Times New Roman" w:hAnsi="Times New Roman"/>
+          <w:sz w:val="28"/>
+          <w:szCs w:val="28"/>
+        </w:rPr>
+        <w:t xml:space="preserve"> </w:t>
+      </w:r>
+      <w:r>
+        <w:rPr>
+          <w:rFonts w:ascii="Times New Roman" w:hAnsi="Times New Roman"/>
+          <w:sz w:val="28"/>
+          <w:szCs w:val="28"/>
+          <w:lang w:val="en-US"/>
+        </w:rPr>
+        <w:t>no</w:t>
+      </w:r>
+      <w:r>
+        <w:rPr>
+          <w:rFonts w:ascii="Times New Roman" w:hAnsi="Times New Roman"/>
+          <w:sz w:val="28"/>
+          <w:szCs w:val="28"/>
+        </w:rPr>
+        <w:t>-</w:t>
+      </w:r>
+      <w:r>
+        <w:rPr>
+          <w:rFonts w:ascii="Times New Roman" w:hAnsi="Times New Roman"/>
+          <w:sz w:val="28"/>
+          <w:szCs w:val="28"/>
+          <w:lang w:val="en-US"/>
+        </w:rPr>
+        <w:t>aliases</w:t>
+      </w:r>
+      <w:r>
+        <w:rPr>
+          <w:rFonts w:ascii="Times New Roman" w:hAnsi="Times New Roman"/>
+          <w:sz w:val="28"/>
+          <w:szCs w:val="28"/>
+        </w:rPr>
+        <w:t xml:space="preserve"> -</w:t>
+      </w:r>
+      <w:r>
+        <w:rPr>
+          <w:rFonts w:ascii="Times New Roman" w:hAnsi="Times New Roman"/>
+          <w:sz w:val="28"/>
+          <w:szCs w:val="28"/>
+          <w:lang w:val="en-US"/>
+        </w:rPr>
+        <w:t>j</w:t>
+      </w:r>
+      <w:r>
+        <w:rPr>
+          <w:rFonts w:ascii="Times New Roman" w:hAnsi="Times New Roman"/>
+          <w:sz w:val="28"/>
+          <w:szCs w:val="28"/>
+        </w:rPr>
+        <w:t xml:space="preserve"> .</w:t>
+      </w:r>
+      <w:r>
+        <w:rPr>
+          <w:rFonts w:ascii="Times New Roman" w:hAnsi="Times New Roman"/>
+          <w:sz w:val="28"/>
+          <w:szCs w:val="28"/>
+          <w:lang w:val="en-US"/>
+        </w:rPr>
+        <w:t>text</w:t>
+      </w:r>
+      <w:r>
+        <w:rPr>
+          <w:rFonts w:ascii="Times New Roman" w:hAnsi="Times New Roman"/>
+          <w:sz w:val="28"/>
+          <w:szCs w:val="28"/>
+        </w:rPr>
+        <w:t xml:space="preserve"> </w:t>
+      </w:r>
+      <w:proofErr w:type="gramStart"/>
+      <w:r>
+        <w:rPr>
+          <w:rFonts w:ascii="Times New Roman" w:hAnsi="Times New Roman"/>
+          <w:sz w:val="28"/>
+          <w:szCs w:val="28"/>
+          <w:lang w:val="en-US"/>
+        </w:rPr>
+        <w:t>main</w:t>
       </w:r>
       <w:r>
         <w:rPr>
@@ -5529,69 +5979,16 @@
         </w:rPr>
         <w:t>.</w:t>
       </w:r>
-    </w:p>
-    <w:p>
-      <w:pPr>
-        <w:rPr>
-          <w:rFonts w:ascii="Times New Roman" w:hAnsi="Times New Roman"/>
-          <w:sz w:val="28"/>
-          <w:szCs w:val="28"/>
-        </w:rPr>
-      </w:pPr>
-      <w:r>
-        <w:rPr>
-          <w:rFonts w:ascii="Times New Roman" w:hAnsi="Times New Roman"/>
-          <w:sz w:val="28"/>
-          <w:szCs w:val="28"/>
-        </w:rPr>
-        <w:t>Декодирование кодов инструкции (дизассемблирование)</w:t>
-      </w:r>
-      <w:r>
-        <w:rPr>
-          <w:rFonts w:ascii="Times New Roman" w:hAnsi="Times New Roman"/>
-          <w:sz w:val="28"/>
-          <w:szCs w:val="28"/>
-        </w:rPr>
-        <w:t>:</w:t>
-      </w:r>
-    </w:p>
-    <w:p>
-      <w:pPr>
-        <w:shd w:val="clear" w:color="auto" w:fill="F2F2F2" w:themeFill="background1" w:themeFillShade="F2"/>
-        <w:rPr>
-          <w:rFonts w:ascii="Times New Roman" w:hAnsi="Times New Roman"/>
-          <w:sz w:val="28"/>
-          <w:szCs w:val="28"/>
-          <w:lang w:val="en-US"/>
-        </w:rPr>
-      </w:pPr>
-      <w:r>
-        <w:rPr>
-          <w:rFonts w:ascii="Times New Roman" w:hAnsi="Times New Roman"/>
-          <w:sz w:val="28"/>
-          <w:szCs w:val="28"/>
-          <w:lang w:val="en-US"/>
-        </w:rPr>
-        <w:t xml:space="preserve">riscv64-unknown-elf-objdump -d -M no-aliases -j .text </w:t>
-      </w:r>
-      <w:r>
-        <w:rPr>
-          <w:rFonts w:ascii="Times New Roman" w:hAnsi="Times New Roman"/>
-          <w:sz w:val="28"/>
-          <w:szCs w:val="28"/>
-          <w:lang w:val="en-US"/>
-        </w:rPr>
-        <w:t>main</w:t>
-      </w:r>
-      <w:r>
-        <w:rPr>
-          <w:rFonts w:ascii="Times New Roman" w:hAnsi="Times New Roman"/>
-          <w:sz w:val="28"/>
-          <w:szCs w:val="28"/>
-          <w:lang w:val="en-US"/>
-        </w:rPr>
-        <w:t>.o</w:t>
-      </w:r>
+      <w:r>
+        <w:rPr>
+          <w:rFonts w:ascii="Times New Roman" w:hAnsi="Times New Roman"/>
+          <w:sz w:val="28"/>
+          <w:szCs w:val="28"/>
+          <w:lang w:val="en-US"/>
+        </w:rPr>
+        <w:t>o</w:t>
+      </w:r>
+      <w:proofErr w:type="gramEnd"/>
     </w:p>
     <w:p>
       <w:pPr>
@@ -5766,7 +6163,25 @@
           <w:sz w:val="28"/>
           <w:szCs w:val="28"/>
         </w:rPr>
-        <w:t>изассемблированный код практически идентичен сгенерированному (за исключением псевдоинструкций)</w:t>
+        <w:t xml:space="preserve">изассемблированный код практически идентичен сгенерированному (за исключением </w:t>
+      </w:r>
+      <w:proofErr w:type="spellStart"/>
+      <w:r>
+        <w:rPr>
+          <w:rFonts w:ascii="Times New Roman" w:hAnsi="Times New Roman"/>
+          <w:sz w:val="28"/>
+          <w:szCs w:val="28"/>
+        </w:rPr>
+        <w:t>псевдоинструкций</w:t>
+      </w:r>
+      <w:proofErr w:type="spellEnd"/>
+      <w:r>
+        <w:rPr>
+          <w:rFonts w:ascii="Times New Roman" w:hAnsi="Times New Roman"/>
+          <w:sz w:val="28"/>
+          <w:szCs w:val="28"/>
+        </w:rPr>
+        <w:t>)</w:t>
       </w:r>
       <w:r>
         <w:rPr>
@@ -5793,7 +6208,7 @@
           <w:szCs w:val="28"/>
         </w:rPr>
         <w:lastRenderedPageBreak/>
-        <w:t>Изучим содержимое секции</w:t>
+        <w:t>Изучим</w:t>
       </w:r>
       <w:r>
         <w:rPr>
@@ -5807,6 +6222,41 @@
       <w:r>
         <w:rPr>
           <w:rFonts w:ascii="Times New Roman" w:hAnsi="Times New Roman" w:cs="Times New Roman"/>
+          <w:sz w:val="28"/>
+          <w:szCs w:val="28"/>
+        </w:rPr>
+        <w:t>содержимое</w:t>
+      </w:r>
+      <w:r>
+        <w:rPr>
+          <w:rFonts w:ascii="Times New Roman" w:hAnsi="Times New Roman" w:cs="Times New Roman"/>
+          <w:sz w:val="28"/>
+          <w:szCs w:val="28"/>
+          <w:lang w:val="en-US"/>
+        </w:rPr>
+        <w:t xml:space="preserve"> </w:t>
+      </w:r>
+      <w:proofErr w:type="gramStart"/>
+      <w:r>
+        <w:rPr>
+          <w:rFonts w:ascii="Times New Roman" w:hAnsi="Times New Roman" w:cs="Times New Roman"/>
+          <w:sz w:val="28"/>
+          <w:szCs w:val="28"/>
+        </w:rPr>
+        <w:t>секции</w:t>
+      </w:r>
+      <w:r>
+        <w:rPr>
+          <w:rFonts w:ascii="Times New Roman" w:hAnsi="Times New Roman" w:cs="Times New Roman"/>
+          <w:sz w:val="28"/>
+          <w:szCs w:val="28"/>
+          <w:lang w:val="en-US"/>
+        </w:rPr>
+        <w:t xml:space="preserve"> </w:t>
+      </w:r>
+      <w:r>
+        <w:rPr>
+          <w:rFonts w:ascii="Times New Roman" w:hAnsi="Times New Roman" w:cs="Times New Roman"/>
           <w:i/>
           <w:iCs/>
           <w:sz w:val="28"/>
@@ -5822,9 +6272,11 @@
           <w:iCs/>
           <w:sz w:val="28"/>
           <w:szCs w:val="28"/>
+          <w:lang w:val="en-US"/>
         </w:rPr>
         <w:t>comment</w:t>
       </w:r>
+      <w:proofErr w:type="gramEnd"/>
       <w:r>
         <w:rPr>
           <w:rFonts w:ascii="Times New Roman" w:hAnsi="Times New Roman" w:cs="Times New Roman"/>
@@ -5852,7 +6304,17 @@
           <w:szCs w:val="28"/>
           <w:lang w:val="en-US"/>
         </w:rPr>
-        <w:t>riscv64-unknown-elf-objdump –s –j .</w:t>
+        <w:t>riscv64-unknown-elf-objdump –s –</w:t>
+      </w:r>
+      <w:proofErr w:type="gramStart"/>
+      <w:r>
+        <w:rPr>
+          <w:rFonts w:ascii="Times New Roman" w:hAnsi="Times New Roman"/>
+          <w:sz w:val="28"/>
+          <w:szCs w:val="28"/>
+          <w:lang w:val="en-US"/>
+        </w:rPr>
+        <w:t>j .</w:t>
       </w:r>
       <w:r>
         <w:rPr>
@@ -5863,6 +6325,7 @@
         </w:rPr>
         <w:t>comment</w:t>
       </w:r>
+      <w:proofErr w:type="gramEnd"/>
       <w:r>
         <w:rPr>
           <w:rFonts w:ascii="Times New Roman" w:hAnsi="Times New Roman"/>
@@ -5872,6 +6335,7 @@
         </w:rPr>
         <w:t xml:space="preserve"> </w:t>
       </w:r>
+      <w:proofErr w:type="spellStart"/>
       <w:r>
         <w:rPr>
           <w:rFonts w:ascii="Times New Roman" w:hAnsi="Times New Roman"/>
@@ -5890,6 +6354,7 @@
         </w:rPr>
         <w:t>.o</w:t>
       </w:r>
+      <w:proofErr w:type="spellEnd"/>
     </w:p>
     <w:p>
       <w:pPr>
@@ -5948,6 +6413,7 @@
           <w:szCs w:val="28"/>
         </w:rPr>
       </w:pPr>
+      <w:proofErr w:type="gramStart"/>
       <w:r>
         <w:rPr>
           <w:rFonts w:ascii="Times New Roman" w:hAnsi="Times New Roman" w:cs="Times New Roman"/>
@@ -5977,6 +6443,7 @@
         </w:rPr>
         <w:t>comment</w:t>
       </w:r>
+      <w:proofErr w:type="gramEnd"/>
       <w:r>
         <w:rPr>
           <w:rFonts w:ascii="Times New Roman" w:hAnsi="Times New Roman" w:cs="Times New Roman"/>
@@ -5999,8 +6466,18 @@
           <w:sz w:val="28"/>
           <w:szCs w:val="28"/>
         </w:rPr>
-        <w:t xml:space="preserve"> сведения о GCC версии 8.3.0 от SiFive</w:t>
-      </w:r>
+        <w:t xml:space="preserve"> сведения о GCC версии 8.3.0 от </w:t>
+      </w:r>
+      <w:proofErr w:type="spellStart"/>
+      <w:r>
+        <w:rPr>
+          <w:rFonts w:ascii="Times New Roman" w:hAnsi="Times New Roman" w:cs="Times New Roman"/>
+          <w:sz w:val="28"/>
+          <w:szCs w:val="28"/>
+        </w:rPr>
+        <w:t>SiFive</w:t>
+      </w:r>
+      <w:proofErr w:type="spellEnd"/>
       <w:r>
         <w:rPr>
           <w:rFonts w:ascii="Times New Roman" w:hAnsi="Times New Roman" w:cs="Times New Roman"/>
@@ -6026,6 +6503,7 @@
         </w:rPr>
         <w:t xml:space="preserve">Аналогичным образом можно проанализировать файл </w:t>
       </w:r>
+      <w:proofErr w:type="spellStart"/>
       <w:r>
         <w:rPr>
           <w:rFonts w:ascii="Times New Roman" w:hAnsi="Times New Roman" w:cs="Times New Roman"/>
@@ -6037,6 +6515,7 @@
         </w:rPr>
         <w:t>submin</w:t>
       </w:r>
+      <w:proofErr w:type="spellEnd"/>
       <w:r>
         <w:rPr>
           <w:rFonts w:ascii="Times New Roman" w:hAnsi="Times New Roman" w:cs="Times New Roman"/>
@@ -6390,6 +6869,7 @@
         </w:rPr>
         <w:t xml:space="preserve">, разумеется, также является «бинарным», и для изучения его содержимого будем пользоваться утилитой </w:t>
       </w:r>
+      <w:proofErr w:type="spellStart"/>
       <w:r>
         <w:rPr>
           <w:rFonts w:ascii="Times New Roman" w:hAnsi="Times New Roman" w:cs="Times New Roman"/>
@@ -6399,6 +6879,7 @@
         </w:rPr>
         <w:t>objdump</w:t>
       </w:r>
+      <w:proofErr w:type="spellEnd"/>
       <w:r>
         <w:rPr>
           <w:rFonts w:ascii="Times New Roman" w:hAnsi="Times New Roman" w:cs="Times New Roman"/>
@@ -6425,7 +6906,17 @@
           <w:szCs w:val="28"/>
           <w:lang w:val="en-US"/>
         </w:rPr>
-        <w:t>riscv64-unknown-elf-objdump -f a.</w:t>
+        <w:t xml:space="preserve">riscv64-unknown-elf-objdump -f </w:t>
+      </w:r>
+      <w:proofErr w:type="spellStart"/>
+      <w:r>
+        <w:rPr>
+          <w:rFonts w:ascii="Times New Roman" w:hAnsi="Times New Roman" w:cs="Times New Roman"/>
+          <w:sz w:val="28"/>
+          <w:szCs w:val="28"/>
+          <w:lang w:val="en-US"/>
+        </w:rPr>
+        <w:t>a.</w:t>
       </w:r>
       <w:r>
         <w:rPr>
@@ -6436,6 +6927,7 @@
         </w:rPr>
         <w:t>out</w:t>
       </w:r>
+      <w:proofErr w:type="spellEnd"/>
     </w:p>
     <w:p>
       <w:pPr>
@@ -6501,39 +6993,7 @@
           <w:sz w:val="28"/>
           <w:szCs w:val="28"/>
         </w:rPr>
-        <w:t>Можно видеть, что файл имеет формат ELF и действительно является исполняемым (флаг “EXEC_P”), после загрузки его выполнение должно начаться с адреса 0x</w:t>
-      </w:r>
-      <w:r>
-        <w:rPr>
-          <w:rFonts w:ascii="Times New Roman" w:hAnsi="Times New Roman" w:cs="Times New Roman"/>
-          <w:sz w:val="28"/>
-          <w:szCs w:val="28"/>
-        </w:rPr>
-        <w:t>000</w:t>
-      </w:r>
-      <w:r>
-        <w:rPr>
-          <w:rFonts w:ascii="Times New Roman" w:hAnsi="Times New Roman" w:cs="Times New Roman"/>
-          <w:sz w:val="28"/>
-          <w:szCs w:val="28"/>
-        </w:rPr>
-        <w:t>100</w:t>
-      </w:r>
-      <w:r>
-        <w:rPr>
-          <w:rFonts w:ascii="Times New Roman" w:hAnsi="Times New Roman" w:cs="Times New Roman"/>
-          <w:sz w:val="28"/>
-          <w:szCs w:val="28"/>
-        </w:rPr>
-        <w:t>90</w:t>
-      </w:r>
-      <w:r>
-        <w:rPr>
-          <w:rFonts w:ascii="Times New Roman" w:hAnsi="Times New Roman" w:cs="Times New Roman"/>
-          <w:sz w:val="28"/>
-          <w:szCs w:val="28"/>
-        </w:rPr>
-        <w:t xml:space="preserve"> (</w:t>
+        <w:t>Можно видеть, что файл имеет формат ELF и действительно является исполняемым (флаг “EXEC_P”), после загрузки его выполнение должно начаться с адреса 0x00010090 (</w:t>
       </w:r>
       <w:r>
         <w:rPr>
@@ -6598,10 +7058,11 @@
           <w:kern w:val="0"/>
           <w:sz w:val="28"/>
           <w:szCs w:val="28"/>
-          <w:lang w:eastAsia="en-US" w:bidi="ar-SA"/>
+          <w:lang w:val="ru-RU" w:eastAsia="en-US" w:bidi="ar-SA"/>
         </w:rPr>
       </w:pPr>
       <w:bookmarkStart w:id="5" w:name="_Hlk120748420"/>
+      <w:proofErr w:type="spellStart"/>
       <w:r>
         <w:rPr>
           <w:rFonts w:ascii="Times New Roman" w:eastAsiaTheme="minorHAnsi" w:hAnsi="Times New Roman" w:cs="Times New Roman"/>
@@ -6611,7 +7072,131 @@
           <w:szCs w:val="28"/>
           <w:lang w:eastAsia="en-US" w:bidi="ar-SA"/>
         </w:rPr>
-        <w:t>riscv64-unknown-elf-objdump -h a.</w:t>
+        <w:t>riscv</w:t>
+      </w:r>
+      <w:proofErr w:type="spellEnd"/>
+      <w:r>
+        <w:rPr>
+          <w:rFonts w:ascii="Times New Roman" w:eastAsiaTheme="minorHAnsi" w:hAnsi="Times New Roman" w:cs="Times New Roman"/>
+          <w:color w:val="auto"/>
+          <w:kern w:val="0"/>
+          <w:sz w:val="28"/>
+          <w:szCs w:val="28"/>
+          <w:lang w:val="ru-RU" w:eastAsia="en-US" w:bidi="ar-SA"/>
+        </w:rPr>
+        <w:t>64-</w:t>
+      </w:r>
+      <w:r>
+        <w:rPr>
+          <w:rFonts w:ascii="Times New Roman" w:eastAsiaTheme="minorHAnsi" w:hAnsi="Times New Roman" w:cs="Times New Roman"/>
+          <w:color w:val="auto"/>
+          <w:kern w:val="0"/>
+          <w:sz w:val="28"/>
+          <w:szCs w:val="28"/>
+          <w:lang w:eastAsia="en-US" w:bidi="ar-SA"/>
+        </w:rPr>
+        <w:t>unknown</w:t>
+      </w:r>
+      <w:r>
+        <w:rPr>
+          <w:rFonts w:ascii="Times New Roman" w:eastAsiaTheme="minorHAnsi" w:hAnsi="Times New Roman" w:cs="Times New Roman"/>
+          <w:color w:val="auto"/>
+          <w:kern w:val="0"/>
+          <w:sz w:val="28"/>
+          <w:szCs w:val="28"/>
+          <w:lang w:val="ru-RU" w:eastAsia="en-US" w:bidi="ar-SA"/>
+        </w:rPr>
+        <w:t>-</w:t>
+      </w:r>
+      <w:r>
+        <w:rPr>
+          <w:rFonts w:ascii="Times New Roman" w:eastAsiaTheme="minorHAnsi" w:hAnsi="Times New Roman" w:cs="Times New Roman"/>
+          <w:color w:val="auto"/>
+          <w:kern w:val="0"/>
+          <w:sz w:val="28"/>
+          <w:szCs w:val="28"/>
+          <w:lang w:eastAsia="en-US" w:bidi="ar-SA"/>
+        </w:rPr>
+        <w:t>elf</w:t>
+      </w:r>
+      <w:r>
+        <w:rPr>
+          <w:rFonts w:ascii="Times New Roman" w:eastAsiaTheme="minorHAnsi" w:hAnsi="Times New Roman" w:cs="Times New Roman"/>
+          <w:color w:val="auto"/>
+          <w:kern w:val="0"/>
+          <w:sz w:val="28"/>
+          <w:szCs w:val="28"/>
+          <w:lang w:val="ru-RU" w:eastAsia="en-US" w:bidi="ar-SA"/>
+        </w:rPr>
+        <w:t>-</w:t>
+      </w:r>
+      <w:proofErr w:type="spellStart"/>
+      <w:r>
+        <w:rPr>
+          <w:rFonts w:ascii="Times New Roman" w:eastAsiaTheme="minorHAnsi" w:hAnsi="Times New Roman" w:cs="Times New Roman"/>
+          <w:color w:val="auto"/>
+          <w:kern w:val="0"/>
+          <w:sz w:val="28"/>
+          <w:szCs w:val="28"/>
+          <w:lang w:eastAsia="en-US" w:bidi="ar-SA"/>
+        </w:rPr>
+        <w:t>objdump</w:t>
+      </w:r>
+      <w:proofErr w:type="spellEnd"/>
+      <w:r>
+        <w:rPr>
+          <w:rFonts w:ascii="Times New Roman" w:eastAsiaTheme="minorHAnsi" w:hAnsi="Times New Roman" w:cs="Times New Roman"/>
+          <w:color w:val="auto"/>
+          <w:kern w:val="0"/>
+          <w:sz w:val="28"/>
+          <w:szCs w:val="28"/>
+          <w:lang w:val="ru-RU" w:eastAsia="en-US" w:bidi="ar-SA"/>
+        </w:rPr>
+        <w:t xml:space="preserve"> -</w:t>
+      </w:r>
+      <w:r>
+        <w:rPr>
+          <w:rFonts w:ascii="Times New Roman" w:eastAsiaTheme="minorHAnsi" w:hAnsi="Times New Roman" w:cs="Times New Roman"/>
+          <w:color w:val="auto"/>
+          <w:kern w:val="0"/>
+          <w:sz w:val="28"/>
+          <w:szCs w:val="28"/>
+          <w:lang w:eastAsia="en-US" w:bidi="ar-SA"/>
+        </w:rPr>
+        <w:t>h</w:t>
+      </w:r>
+      <w:r>
+        <w:rPr>
+          <w:rFonts w:ascii="Times New Roman" w:eastAsiaTheme="minorHAnsi" w:hAnsi="Times New Roman" w:cs="Times New Roman"/>
+          <w:color w:val="auto"/>
+          <w:kern w:val="0"/>
+          <w:sz w:val="28"/>
+          <w:szCs w:val="28"/>
+          <w:lang w:val="ru-RU" w:eastAsia="en-US" w:bidi="ar-SA"/>
+        </w:rPr>
+        <w:t xml:space="preserve"> </w:t>
+      </w:r>
+      <w:r>
+        <w:rPr>
+          <w:rFonts w:ascii="Times New Roman" w:eastAsiaTheme="minorHAnsi" w:hAnsi="Times New Roman" w:cs="Times New Roman"/>
+          <w:color w:val="auto"/>
+          <w:kern w:val="0"/>
+          <w:sz w:val="28"/>
+          <w:szCs w:val="28"/>
+          <w:lang w:eastAsia="en-US" w:bidi="ar-SA"/>
+        </w:rPr>
+        <w:t>a</w:t>
+      </w:r>
+      <w:r>
+        <w:rPr>
+          <w:rFonts w:ascii="Times New Roman" w:eastAsiaTheme="minorHAnsi" w:hAnsi="Times New Roman" w:cs="Times New Roman"/>
+          <w:color w:val="auto"/>
+          <w:kern w:val="0"/>
+          <w:sz w:val="28"/>
+          <w:szCs w:val="28"/>
+          <w:lang w:val="ru-RU" w:eastAsia="en-US" w:bidi="ar-SA"/>
+        </w:rPr>
+        <w:t>.</w:t>
       </w:r>
       <w:r>
         <w:rPr>
@@ -6804,6 +7389,7 @@
         </w:rPr>
         <w:t>data</w:t>
       </w:r>
+      <w:proofErr w:type="gramStart"/>
       <w:r>
         <w:rPr>
           <w:rFonts w:ascii="Times New Roman" w:hAnsi="Times New Roman"/>
@@ -6822,6 +7408,7 @@
         </w:rPr>
         <w:t>.</w:t>
       </w:r>
+      <w:proofErr w:type="spellStart"/>
       <w:r>
         <w:rPr>
           <w:rFonts w:ascii="Times New Roman" w:hAnsi="Times New Roman"/>
@@ -6833,6 +7420,8 @@
         </w:rPr>
         <w:t>bss</w:t>
       </w:r>
+      <w:proofErr w:type="spellEnd"/>
+      <w:proofErr w:type="gramEnd"/>
       <w:r>
         <w:rPr>
           <w:rFonts w:ascii="Times New Roman" w:hAnsi="Times New Roman"/>
@@ -6905,8 +7494,19 @@
           <w:szCs w:val="28"/>
           <w:lang w:val="en-US"/>
         </w:rPr>
-        <w:t>riscv64-unknown-elf-objdump –t a.out</w:t>
-      </w:r>
+        <w:t xml:space="preserve">riscv64-unknown-elf-objdump –t </w:t>
+      </w:r>
+      <w:proofErr w:type="spellStart"/>
+      <w:r>
+        <w:rPr>
+          <w:rFonts w:ascii="Times New Roman" w:hAnsi="Times New Roman"/>
+          <w:sz w:val="28"/>
+          <w:szCs w:val="28"/>
+          <w:lang w:val="en-US"/>
+        </w:rPr>
+        <w:t>a.out</w:t>
+      </w:r>
+      <w:proofErr w:type="spellEnd"/>
     </w:p>
     <w:p>
       <w:pPr>
@@ -7017,7 +7617,6 @@
           <w:rFonts w:ascii="Times New Roman" w:hAnsi="Times New Roman"/>
           <w:sz w:val="28"/>
           <w:szCs w:val="28"/>
-          <w:lang w:val="en-US"/>
         </w:rPr>
       </w:pPr>
       <w:r>
@@ -7036,16 +7635,25 @@
           <w:iCs/>
           <w:sz w:val="28"/>
           <w:szCs w:val="28"/>
-          <w:lang w:val="en-US"/>
-        </w:rPr>
-        <w:t>.text</w:t>
-      </w:r>
-      <w:r>
-        <w:rPr>
-          <w:rFonts w:ascii="Times New Roman" w:hAnsi="Times New Roman"/>
-          <w:sz w:val="28"/>
-          <w:szCs w:val="28"/>
-          <w:lang w:val="en-US"/>
+        </w:rPr>
+        <w:t>.</w:t>
+      </w:r>
+      <w:r>
+        <w:rPr>
+          <w:rFonts w:ascii="Times New Roman" w:hAnsi="Times New Roman"/>
+          <w:i/>
+          <w:iCs/>
+          <w:sz w:val="28"/>
+          <w:szCs w:val="28"/>
+          <w:lang w:val="en-US"/>
+        </w:rPr>
+        <w:t>text</w:t>
+      </w:r>
+      <w:r>
+        <w:rPr>
+          <w:rFonts w:ascii="Times New Roman" w:hAnsi="Times New Roman"/>
+          <w:sz w:val="28"/>
+          <w:szCs w:val="28"/>
         </w:rPr>
         <w:t>:</w:t>
       </w:r>
@@ -7065,7 +7673,71 @@
           <w:sz w:val="28"/>
           <w:szCs w:val="28"/>
         </w:rPr>
-        <w:t>riscv64-unknown-elf-objdump –j .text –d –M no-aliases a.out &gt;a.ds</w:t>
+        <w:t>riscv64-unknown-elf-objdump –j .</w:t>
+      </w:r>
+      <w:proofErr w:type="spellStart"/>
+      <w:r>
+        <w:rPr>
+          <w:rFonts w:ascii="Times New Roman" w:hAnsi="Times New Roman"/>
+          <w:sz w:val="28"/>
+          <w:szCs w:val="28"/>
+        </w:rPr>
+        <w:t>text</w:t>
+      </w:r>
+      <w:proofErr w:type="spellEnd"/>
+      <w:r>
+        <w:rPr>
+          <w:rFonts w:ascii="Times New Roman" w:hAnsi="Times New Roman"/>
+          <w:sz w:val="28"/>
+          <w:szCs w:val="28"/>
+        </w:rPr>
+        <w:t xml:space="preserve"> –d –M </w:t>
+      </w:r>
+      <w:proofErr w:type="spellStart"/>
+      <w:r>
+        <w:rPr>
+          <w:rFonts w:ascii="Times New Roman" w:hAnsi="Times New Roman"/>
+          <w:sz w:val="28"/>
+          <w:szCs w:val="28"/>
+        </w:rPr>
+        <w:t>no-aliases</w:t>
+      </w:r>
+      <w:proofErr w:type="spellEnd"/>
+      <w:r>
+        <w:rPr>
+          <w:rFonts w:ascii="Times New Roman" w:hAnsi="Times New Roman"/>
+          <w:sz w:val="28"/>
+          <w:szCs w:val="28"/>
+        </w:rPr>
+        <w:t xml:space="preserve"> </w:t>
+      </w:r>
+      <w:proofErr w:type="spellStart"/>
+      <w:proofErr w:type="gramStart"/>
+      <w:r>
+        <w:rPr>
+          <w:rFonts w:ascii="Times New Roman" w:hAnsi="Times New Roman"/>
+          <w:sz w:val="28"/>
+          <w:szCs w:val="28"/>
+        </w:rPr>
+        <w:t>a.out</w:t>
+      </w:r>
+      <w:proofErr w:type="spellEnd"/>
+      <w:r>
+        <w:rPr>
+          <w:rFonts w:ascii="Times New Roman" w:hAnsi="Times New Roman"/>
+          <w:sz w:val="28"/>
+          <w:szCs w:val="28"/>
+        </w:rPr>
+        <w:t xml:space="preserve"> &gt;</w:t>
+      </w:r>
+      <w:proofErr w:type="gramEnd"/>
+      <w:r>
+        <w:rPr>
+          <w:rFonts w:ascii="Times New Roman" w:hAnsi="Times New Roman"/>
+          <w:sz w:val="28"/>
+          <w:szCs w:val="28"/>
+        </w:rPr>
+        <w:t>a.ds</w:t>
       </w:r>
     </w:p>
     <w:p>
@@ -7497,6 +8169,7 @@
         <w:lastRenderedPageBreak/>
         <w:t xml:space="preserve">Создание статической библиотеки и </w:t>
       </w:r>
+      <w:proofErr w:type="spellStart"/>
       <w:r>
         <w:rPr>
           <w:rFonts w:ascii="Times New Roman" w:eastAsia="Mangal" w:hAnsi="Times New Roman" w:cs="Times New Roman"/>
@@ -7509,6 +8182,7 @@
         <w:t>Makefile</w:t>
       </w:r>
       <w:bookmarkEnd w:id="6"/>
+      <w:proofErr w:type="spellEnd"/>
     </w:p>
     <w:p>
       <w:pPr>
@@ -7557,6 +8231,8 @@
       <w:r>
         <w:t>только в одном файле (</w:t>
       </w:r>
+      <w:proofErr w:type="spellStart"/>
+      <w:proofErr w:type="gramStart"/>
       <w:r>
         <w:rPr>
           <w:i/>
@@ -7565,6 +8241,7 @@
         </w:rPr>
         <w:t>submin</w:t>
       </w:r>
+      <w:proofErr w:type="spellEnd"/>
       <w:r>
         <w:rPr>
           <w:i/>
@@ -7580,6 +8257,7 @@
         </w:rPr>
         <w:t>o</w:t>
       </w:r>
+      <w:proofErr w:type="gramEnd"/>
       <w:r>
         <w:t>)</w:t>
       </w:r>
@@ -7611,26 +8289,58 @@
         <w:rPr>
           <w:lang w:val="en-US"/>
         </w:rPr>
-        <w:t>riscv64-unknown-elf-ar –rsc</w:t>
-      </w:r>
-      <w:r>
-        <w:rPr>
-          <w:lang w:val="en-US"/>
-        </w:rPr>
-        <w:t xml:space="preserve"> submin_lib</w:t>
-      </w:r>
-      <w:r>
-        <w:rPr>
-          <w:lang w:val="en-US"/>
-        </w:rPr>
-        <w:t xml:space="preserve">.a </w:t>
-      </w:r>
+        <w:t>riscv64-unknown-elf-ar –</w:t>
+      </w:r>
+      <w:proofErr w:type="spellStart"/>
+      <w:r>
+        <w:rPr>
+          <w:lang w:val="en-US"/>
+        </w:rPr>
+        <w:t>rsc</w:t>
+      </w:r>
+      <w:proofErr w:type="spellEnd"/>
+      <w:r>
+        <w:rPr>
+          <w:lang w:val="en-US"/>
+        </w:rPr>
+        <w:t xml:space="preserve"> </w:t>
+      </w:r>
+      <w:proofErr w:type="spellStart"/>
+      <w:r>
+        <w:rPr>
+          <w:lang w:val="en-US"/>
+        </w:rPr>
+        <w:t>submin_</w:t>
+      </w:r>
+      <w:proofErr w:type="gramStart"/>
+      <w:r>
+        <w:rPr>
+          <w:lang w:val="en-US"/>
+        </w:rPr>
+        <w:t>lib</w:t>
+      </w:r>
+      <w:r>
+        <w:rPr>
+          <w:lang w:val="en-US"/>
+        </w:rPr>
+        <w:t>.a</w:t>
+      </w:r>
+      <w:proofErr w:type="spellEnd"/>
+      <w:proofErr w:type="gramEnd"/>
+      <w:r>
+        <w:rPr>
+          <w:lang w:val="en-US"/>
+        </w:rPr>
+        <w:t xml:space="preserve"> </w:t>
+      </w:r>
+      <w:proofErr w:type="spellStart"/>
       <w:r>
         <w:rPr>
           <w:lang w:val="en-US"/>
         </w:rPr>
         <w:t>submin.o</w:t>
       </w:r>
+      <w:proofErr w:type="spellEnd"/>
     </w:p>
     <w:p>
       <w:pPr>
@@ -7652,6 +8362,7 @@
         </w:rPr>
         <w:t xml:space="preserve">Результирующим файлом является </w:t>
       </w:r>
+      <w:proofErr w:type="spellStart"/>
       <w:r>
         <w:rPr>
           <w:rFonts w:ascii="Times New Roman" w:eastAsia="Mangal" w:hAnsi="Times New Roman" w:cs="Liberation Serif"/>
@@ -7664,6 +8375,7 @@
         </w:rPr>
         <w:t>submin</w:t>
       </w:r>
+      <w:proofErr w:type="spellEnd"/>
       <w:r>
         <w:rPr>
           <w:rFonts w:ascii="Times New Roman" w:eastAsia="Mangal" w:hAnsi="Times New Roman" w:cs="Liberation Serif"/>
@@ -7744,6 +8456,7 @@
         </w:rPr>
         <w:t xml:space="preserve">riscv64-unknown-elf-ar –t </w:t>
       </w:r>
+      <w:proofErr w:type="spellStart"/>
       <w:r>
         <w:rPr>
           <w:rFonts w:ascii="Times New Roman" w:eastAsia="Mangal" w:hAnsi="Times New Roman" w:cs="Liberation Serif"/>
@@ -7752,8 +8465,9 @@
           <w:szCs w:val="24"/>
           <w:lang w:val="en-US" w:eastAsia="hi-IN" w:bidi="hi-IN"/>
         </w:rPr>
-        <w:t>submin_lib</w:t>
-      </w:r>
+        <w:t>submin_</w:t>
+      </w:r>
+      <w:proofErr w:type="gramStart"/>
       <w:r>
         <w:rPr>
           <w:rFonts w:ascii="Times New Roman" w:eastAsia="Mangal" w:hAnsi="Times New Roman" w:cs="Liberation Serif"/>
@@ -7762,8 +8476,20 @@
           <w:szCs w:val="24"/>
           <w:lang w:val="en-US" w:eastAsia="hi-IN" w:bidi="hi-IN"/>
         </w:rPr>
+        <w:t>lib</w:t>
+      </w:r>
+      <w:r>
+        <w:rPr>
+          <w:rFonts w:ascii="Times New Roman" w:eastAsia="Mangal" w:hAnsi="Times New Roman" w:cs="Liberation Serif"/>
+          <w:kern w:val="3"/>
+          <w:sz w:val="28"/>
+          <w:szCs w:val="24"/>
+          <w:lang w:val="en-US" w:eastAsia="hi-IN" w:bidi="hi-IN"/>
+        </w:rPr>
         <w:t>.a</w:t>
       </w:r>
+      <w:proofErr w:type="spellEnd"/>
+      <w:proofErr w:type="gramEnd"/>
     </w:p>
     <w:p>
       <w:pPr>
@@ -7885,7 +8611,6 @@
           <w:color w:val="auto"/>
           <w:sz w:val="28"/>
           <w:szCs w:val="24"/>
-          <w:lang w:val="ru-RU"/>
         </w:rPr>
       </w:pPr>
       <w:r>
@@ -7895,8 +8620,9 @@
           <w:sz w:val="28"/>
           <w:szCs w:val="24"/>
         </w:rPr>
-        <w:t xml:space="preserve">riscv64-unknown-elf-gcc -march=rv32i -mabi=ilp32 -O1 --save-temps main.c </w:t>
-      </w:r>
+        <w:t>riscv64-unknown-elf-gcc -march=rv32i -</w:t>
+      </w:r>
+      <w:proofErr w:type="spellStart"/>
       <w:r>
         <w:rPr>
           <w:rFonts w:ascii="Times New Roman" w:hAnsi="Times New Roman" w:cs="Liberation Serif"/>
@@ -7904,8 +8630,9 @@
           <w:sz w:val="28"/>
           <w:szCs w:val="24"/>
         </w:rPr>
-        <w:t>submin_lib</w:t>
-      </w:r>
+        <w:t>mabi</w:t>
+      </w:r>
+      <w:proofErr w:type="spellEnd"/>
       <w:r>
         <w:rPr>
           <w:rFonts w:ascii="Times New Roman" w:hAnsi="Times New Roman" w:cs="Liberation Serif"/>
@@ -7913,8 +8640,9 @@
           <w:sz w:val="28"/>
           <w:szCs w:val="24"/>
         </w:rPr>
-        <w:t>.a -o main</w:t>
-      </w:r>
+        <w:t xml:space="preserve">=ilp32 -O1 --save-temps </w:t>
+      </w:r>
+      <w:proofErr w:type="spellStart"/>
       <w:r>
         <w:rPr>
           <w:rFonts w:ascii="Times New Roman" w:hAnsi="Times New Roman" w:cs="Liberation Serif"/>
@@ -7922,8 +8650,78 @@
           <w:sz w:val="28"/>
           <w:szCs w:val="24"/>
         </w:rPr>
+        <w:t>main.c</w:t>
+      </w:r>
+      <w:proofErr w:type="spellEnd"/>
+      <w:r>
+        <w:rPr>
+          <w:rFonts w:ascii="Times New Roman" w:hAnsi="Times New Roman" w:cs="Liberation Serif"/>
+          <w:color w:val="auto"/>
+          <w:sz w:val="28"/>
+          <w:szCs w:val="24"/>
+        </w:rPr>
+        <w:t xml:space="preserve"> </w:t>
+      </w:r>
+      <w:proofErr w:type="spellStart"/>
+      <w:r>
+        <w:rPr>
+          <w:rFonts w:ascii="Times New Roman" w:hAnsi="Times New Roman" w:cs="Liberation Serif"/>
+          <w:color w:val="auto"/>
+          <w:sz w:val="28"/>
+          <w:szCs w:val="24"/>
+        </w:rPr>
+        <w:t>submin_</w:t>
+      </w:r>
+      <w:proofErr w:type="gramStart"/>
+      <w:r>
+        <w:rPr>
+          <w:rFonts w:ascii="Times New Roman" w:hAnsi="Times New Roman" w:cs="Liberation Serif"/>
+          <w:color w:val="auto"/>
+          <w:sz w:val="28"/>
+          <w:szCs w:val="24"/>
+        </w:rPr>
+        <w:t>lib</w:t>
+      </w:r>
+      <w:r>
+        <w:rPr>
+          <w:rFonts w:ascii="Times New Roman" w:hAnsi="Times New Roman" w:cs="Liberation Serif"/>
+          <w:color w:val="auto"/>
+          <w:sz w:val="28"/>
+          <w:szCs w:val="24"/>
+        </w:rPr>
+        <w:t>.a</w:t>
+      </w:r>
+      <w:proofErr w:type="spellEnd"/>
+      <w:proofErr w:type="gramEnd"/>
+      <w:r>
+        <w:rPr>
+          <w:rFonts w:ascii="Times New Roman" w:hAnsi="Times New Roman" w:cs="Liberation Serif"/>
+          <w:color w:val="auto"/>
+          <w:sz w:val="28"/>
+          <w:szCs w:val="24"/>
+        </w:rPr>
+        <w:t xml:space="preserve"> -o </w:t>
+      </w:r>
+      <w:proofErr w:type="spellStart"/>
+      <w:r>
+        <w:rPr>
+          <w:rFonts w:ascii="Times New Roman" w:hAnsi="Times New Roman" w:cs="Liberation Serif"/>
+          <w:color w:val="auto"/>
+          <w:sz w:val="28"/>
+          <w:szCs w:val="24"/>
+        </w:rPr>
+        <w:t>main</w:t>
+      </w:r>
+      <w:r>
+        <w:rPr>
+          <w:rFonts w:ascii="Times New Roman" w:hAnsi="Times New Roman" w:cs="Liberation Serif"/>
+          <w:color w:val="auto"/>
+          <w:sz w:val="28"/>
+          <w:szCs w:val="24"/>
+        </w:rPr>
         <w:t>.out</w:t>
       </w:r>
+      <w:proofErr w:type="spellEnd"/>
     </w:p>
     <w:p>
       <w:pPr>
@@ -8064,6 +8862,7 @@
         </w:rPr>
         <w:t xml:space="preserve">riscv64-unknown-elf-objdump –t </w:t>
       </w:r>
+      <w:proofErr w:type="spellStart"/>
       <w:r>
         <w:rPr>
           <w:rFonts w:ascii="Times New Roman" w:hAnsi="Times New Roman" w:cs="Liberation Serif"/>
@@ -8073,6 +8872,7 @@
         </w:rPr>
         <w:t>main.out</w:t>
       </w:r>
+      <w:proofErr w:type="spellEnd"/>
       <w:r>
         <w:rPr>
           <w:rFonts w:ascii="Times New Roman" w:hAnsi="Times New Roman" w:cs="Liberation Serif"/>
@@ -8080,8 +8880,19 @@
           <w:sz w:val="28"/>
           <w:szCs w:val="24"/>
         </w:rPr>
-        <w:t xml:space="preserve"> &gt;symtabl</w:t>
-      </w:r>
+        <w:t xml:space="preserve"> &gt;</w:t>
+      </w:r>
+      <w:proofErr w:type="spellStart"/>
+      <w:r>
+        <w:rPr>
+          <w:rFonts w:ascii="Times New Roman" w:hAnsi="Times New Roman" w:cs="Liberation Serif"/>
+          <w:color w:val="auto"/>
+          <w:sz w:val="28"/>
+          <w:szCs w:val="24"/>
+        </w:rPr>
+        <w:t>symtabl</w:t>
+      </w:r>
+      <w:proofErr w:type="spellEnd"/>
     </w:p>
     <w:p>
       <w:pPr>
@@ -8098,6 +8909,7 @@
         </w:rPr>
         <w:t xml:space="preserve">Содержание файла </w:t>
       </w:r>
+      <w:proofErr w:type="spellStart"/>
       <w:r>
         <w:rPr>
           <w:i/>
@@ -8107,6 +8919,7 @@
         </w:rPr>
         <w:t>symtabl</w:t>
       </w:r>
+      <w:proofErr w:type="spellEnd"/>
       <w:r>
         <w:rPr>
           <w:szCs w:val="28"/>
@@ -8192,6 +9005,7 @@
         </w:rPr>
         <w:t xml:space="preserve">Здесь, на 191 строчке, мы можем заметить функцию </w:t>
       </w:r>
+      <w:proofErr w:type="spellStart"/>
       <w:r>
         <w:rPr>
           <w:szCs w:val="28"/>
@@ -8199,6 +9013,7 @@
         </w:rPr>
         <w:t>subMin</w:t>
       </w:r>
+      <w:proofErr w:type="spellEnd"/>
       <w:r>
         <w:rPr>
           <w:szCs w:val="28"/>
@@ -8211,6 +9026,7 @@
         </w:rPr>
         <w:t xml:space="preserve">из библиотеки </w:t>
       </w:r>
+      <w:proofErr w:type="spellStart"/>
       <w:r>
         <w:rPr>
           <w:szCs w:val="28"/>
@@ -8218,12 +9034,14 @@
         </w:rPr>
         <w:t>submin</w:t>
       </w:r>
+      <w:proofErr w:type="spellEnd"/>
       <w:r>
         <w:rPr>
           <w:szCs w:val="28"/>
         </w:rPr>
         <w:t>_</w:t>
       </w:r>
+      <w:proofErr w:type="gramStart"/>
       <w:r>
         <w:rPr>
           <w:szCs w:val="28"/>
@@ -8244,6 +9062,7 @@
         </w:rPr>
         <w:t>a</w:t>
       </w:r>
+      <w:proofErr w:type="gramEnd"/>
       <w:r>
         <w:rPr>
           <w:szCs w:val="28"/>
@@ -8281,6 +9100,7 @@
         </w:rPr>
         <w:t xml:space="preserve">ому объектному файлу </w:t>
       </w:r>
+      <w:proofErr w:type="spellStart"/>
       <w:r>
         <w:rPr>
           <w:i/>
@@ -8290,6 +9110,7 @@
         </w:rPr>
         <w:t>submin</w:t>
       </w:r>
+      <w:proofErr w:type="spellEnd"/>
       <w:r>
         <w:rPr>
           <w:i/>
@@ -8313,6 +9134,7 @@
         </w:rPr>
         <w:t xml:space="preserve">. Однако, если нам надо будет выполнять сборку с самого начала, например если мы изменили </w:t>
       </w:r>
+      <w:proofErr w:type="spellStart"/>
       <w:r>
         <w:rPr>
           <w:i/>
@@ -8322,6 +9144,7 @@
         </w:rPr>
         <w:t>submin</w:t>
       </w:r>
+      <w:proofErr w:type="spellEnd"/>
       <w:r>
         <w:rPr>
           <w:i/>
@@ -8381,6 +9204,7 @@
         </w:rPr>
         <w:t xml:space="preserve">используется </w:t>
       </w:r>
+      <w:proofErr w:type="spellStart"/>
       <w:r>
         <w:rPr>
           <w:szCs w:val="28"/>
@@ -8388,6 +9212,7 @@
         </w:rPr>
         <w:t>Makefile</w:t>
       </w:r>
+      <w:proofErr w:type="spellEnd"/>
       <w:r>
         <w:rPr>
           <w:szCs w:val="28"/>
@@ -8407,7 +9232,21 @@
         <w:rPr>
           <w:szCs w:val="28"/>
         </w:rPr>
-        <w:t>Создадим Makefile для автоматической сборки проекта, он будет выполнять следующие действия:</w:t>
+        <w:t xml:space="preserve">Создадим </w:t>
+      </w:r>
+      <w:proofErr w:type="spellStart"/>
+      <w:r>
+        <w:rPr>
+          <w:szCs w:val="28"/>
+        </w:rPr>
+        <w:t>Makefile</w:t>
+      </w:r>
+      <w:proofErr w:type="spellEnd"/>
+      <w:r>
+        <w:rPr>
+          <w:szCs w:val="28"/>
+        </w:rPr>
+        <w:t xml:space="preserve"> для автоматической сборки проекта, он будет выполнять следующие действия:</w:t>
       </w:r>
     </w:p>
     <w:p>
@@ -8425,6 +9264,8 @@
         </w:rPr>
         <w:t xml:space="preserve">1. Получение объектного файла </w:t>
       </w:r>
+      <w:proofErr w:type="spellStart"/>
+      <w:proofErr w:type="gramStart"/>
       <w:r>
         <w:rPr>
           <w:i/>
@@ -8434,6 +9275,7 @@
         </w:rPr>
         <w:t>submin</w:t>
       </w:r>
+      <w:proofErr w:type="spellEnd"/>
       <w:r>
         <w:rPr>
           <w:i/>
@@ -8442,12 +9284,14 @@
         </w:rPr>
         <w:t>.o</w:t>
       </w:r>
+      <w:proofErr w:type="gramEnd"/>
       <w:r>
         <w:rPr>
           <w:szCs w:val="28"/>
         </w:rPr>
         <w:t xml:space="preserve"> из </w:t>
       </w:r>
+      <w:proofErr w:type="spellStart"/>
       <w:r>
         <w:rPr>
           <w:i/>
@@ -8457,6 +9301,7 @@
         </w:rPr>
         <w:t>submin</w:t>
       </w:r>
+      <w:proofErr w:type="spellEnd"/>
       <w:r>
         <w:rPr>
           <w:i/>
@@ -8481,6 +9326,8 @@
         </w:rPr>
         <w:t xml:space="preserve">2. Архивация объектного файла </w:t>
       </w:r>
+      <w:proofErr w:type="spellStart"/>
+      <w:proofErr w:type="gramStart"/>
       <w:r>
         <w:rPr>
           <w:i/>
@@ -8490,6 +9337,7 @@
         </w:rPr>
         <w:t>submin</w:t>
       </w:r>
+      <w:proofErr w:type="spellEnd"/>
       <w:r>
         <w:rPr>
           <w:i/>
@@ -8498,12 +9346,14 @@
         </w:rPr>
         <w:t>.o</w:t>
       </w:r>
+      <w:proofErr w:type="gramEnd"/>
       <w:r>
         <w:rPr>
           <w:szCs w:val="28"/>
         </w:rPr>
         <w:t xml:space="preserve"> и создание статической библиотеки </w:t>
       </w:r>
+      <w:proofErr w:type="spellStart"/>
       <w:r>
         <w:rPr>
           <w:i/>
@@ -8513,6 +9363,7 @@
         </w:rPr>
         <w:t>submin</w:t>
       </w:r>
+      <w:proofErr w:type="spellEnd"/>
       <w:r>
         <w:rPr>
           <w:i/>
@@ -8554,7 +9405,6 @@
           <w:i/>
           <w:iCs/>
           <w:szCs w:val="28"/>
-          <w:lang w:val="en-US"/>
         </w:rPr>
       </w:pPr>
       <w:r>
@@ -8576,6 +9426,7 @@
         </w:rPr>
         <w:t xml:space="preserve">.c и библиотеки </w:t>
       </w:r>
+      <w:proofErr w:type="spellStart"/>
       <w:r>
         <w:rPr>
           <w:i/>
@@ -8585,6 +9436,7 @@
         </w:rPr>
         <w:t>submin</w:t>
       </w:r>
+      <w:proofErr w:type="spellEnd"/>
       <w:r>
         <w:rPr>
           <w:i/>
@@ -8593,6 +9445,7 @@
         </w:rPr>
         <w:t>_</w:t>
       </w:r>
+      <w:proofErr w:type="gramStart"/>
       <w:r>
         <w:rPr>
           <w:i/>
@@ -8610,6 +9463,7 @@
         </w:rPr>
         <w:t>.a</w:t>
       </w:r>
+      <w:proofErr w:type="gramEnd"/>
       <w:r>
         <w:rPr>
           <w:szCs w:val="28"/>
@@ -8641,7 +9495,6 @@
         <w:ind w:firstLine="0"/>
         <w:rPr>
           <w:szCs w:val="28"/>
-          <w:lang w:val="en-US"/>
         </w:rPr>
       </w:pPr>
     </w:p>
@@ -8654,12 +9507,21 @@
           <w:lang w:val="en-US"/>
         </w:rPr>
       </w:pPr>
-      <w:r>
-        <w:rPr>
-          <w:szCs w:val="28"/>
-          <w:lang w:val="en-US"/>
-        </w:rPr>
-        <w:t>Makefile:</w:t>
+      <w:proofErr w:type="spellStart"/>
+      <w:r>
+        <w:rPr>
+          <w:szCs w:val="28"/>
+          <w:lang w:val="en-US"/>
+        </w:rPr>
+        <w:t>Makefile</w:t>
+      </w:r>
+      <w:proofErr w:type="spellEnd"/>
+      <w:r>
+        <w:rPr>
+          <w:szCs w:val="28"/>
+          <w:lang w:val="en-US"/>
+        </w:rPr>
+        <w:t>:</w:t>
       </w:r>
     </w:p>
     <w:p>
@@ -8726,6 +9588,7 @@
         </w:rPr>
         <w:t xml:space="preserve">Запускаем </w:t>
       </w:r>
+      <w:proofErr w:type="spellStart"/>
       <w:r>
         <w:rPr>
           <w:szCs w:val="28"/>
@@ -8733,6 +9596,7 @@
         </w:rPr>
         <w:t>Makefile</w:t>
       </w:r>
+      <w:proofErr w:type="spellEnd"/>
       <w:r>
         <w:rPr>
           <w:szCs w:val="28"/>
@@ -8822,13 +9686,7 @@
         <w:rPr>
           <w:szCs w:val="28"/>
         </w:rPr>
-        <w:t>На выходе получаем исполняемый файл</w:t>
-      </w:r>
-      <w:r>
-        <w:rPr>
-          <w:szCs w:val="28"/>
-        </w:rPr>
-        <w:t xml:space="preserve"> </w:t>
+        <w:t xml:space="preserve">На выходе получаем исполняемый файл </w:t>
       </w:r>
       <w:r>
         <w:rPr>
@@ -8884,6 +9742,7 @@
         </w:rPr>
         <w:t xml:space="preserve">riscv64-unknown-elf-objdump –t </w:t>
       </w:r>
+      <w:proofErr w:type="spellStart"/>
       <w:r>
         <w:rPr>
           <w:rFonts w:ascii="Times New Roman" w:hAnsi="Times New Roman" w:cs="Liberation Serif"/>
@@ -8902,6 +9761,7 @@
         </w:rPr>
         <w:t>.out</w:t>
       </w:r>
+      <w:proofErr w:type="spellEnd"/>
       <w:r>
         <w:rPr>
           <w:rFonts w:ascii="Times New Roman" w:hAnsi="Times New Roman" w:cs="Liberation Serif"/>
@@ -8909,8 +9769,19 @@
           <w:sz w:val="28"/>
           <w:szCs w:val="24"/>
         </w:rPr>
-        <w:t xml:space="preserve"> &gt;symtabl</w:t>
-      </w:r>
+        <w:t xml:space="preserve"> &gt;</w:t>
+      </w:r>
+      <w:proofErr w:type="spellStart"/>
+      <w:r>
+        <w:rPr>
+          <w:rFonts w:ascii="Times New Roman" w:hAnsi="Times New Roman" w:cs="Liberation Serif"/>
+          <w:color w:val="auto"/>
+          <w:sz w:val="28"/>
+          <w:szCs w:val="24"/>
+        </w:rPr>
+        <w:t>symtabl</w:t>
+      </w:r>
+      <w:proofErr w:type="spellEnd"/>
     </w:p>
     <w:p>
       <w:pPr>
@@ -9000,13 +9871,23 @@
         </w:rPr>
         <w:t xml:space="preserve">: </w:t>
       </w:r>
-      <w:r>
-        <w:rPr>
-          <w:rFonts w:ascii="Times New Roman" w:hAnsi="Times New Roman" w:cs="Times New Roman"/>
-          <w:sz w:val="28"/>
-          <w:szCs w:val="28"/>
-        </w:rPr>
-        <w:t xml:space="preserve">препроцессирование, компиляция, ассемблирование и компоновка. </w:t>
+      <w:proofErr w:type="spellStart"/>
+      <w:r>
+        <w:rPr>
+          <w:rFonts w:ascii="Times New Roman" w:hAnsi="Times New Roman" w:cs="Times New Roman"/>
+          <w:sz w:val="28"/>
+          <w:szCs w:val="28"/>
+        </w:rPr>
+        <w:t>препроцессирование</w:t>
+      </w:r>
+      <w:proofErr w:type="spellEnd"/>
+      <w:r>
+        <w:rPr>
+          <w:rFonts w:ascii="Times New Roman" w:hAnsi="Times New Roman" w:cs="Times New Roman"/>
+          <w:sz w:val="28"/>
+          <w:szCs w:val="28"/>
+        </w:rPr>
+        <w:t xml:space="preserve">, компиляция, ассемблирование и компоновка. </w:t>
       </w:r>
     </w:p>
     <w:p>
@@ -9073,6 +9954,7 @@
         </w:rPr>
         <w:t xml:space="preserve"> (</w:t>
       </w:r>
+      <w:proofErr w:type="spellStart"/>
       <w:r>
         <w:rPr>
           <w:rFonts w:ascii="Times New Roman" w:hAnsi="Times New Roman" w:cs="Times New Roman"/>
@@ -9082,6 +9964,7 @@
         </w:rPr>
         <w:t>Makefile</w:t>
       </w:r>
+      <w:proofErr w:type="spellEnd"/>
       <w:r>
         <w:rPr>
           <w:rFonts w:ascii="Times New Roman" w:hAnsi="Times New Roman" w:cs="Times New Roman"/>
@@ -9665,6 +10548,7 @@
   <w:style w:type="character" w:default="1" w:styleId="a0">
     <w:name w:val="Default Paragraph Font"/>
     <w:uiPriority w:val="1"/>
+    <w:semiHidden/>
     <w:unhideWhenUsed/>
   </w:style>
   <w:style w:type="table" w:default="1" w:styleId="a1">
